--- a/Document/BaoCao CD2/Screen Design - Business.docx
+++ b/Document/BaoCao CD2/Screen Design - Business.docx
@@ -104,8 +104,6 @@
         </w:rPr>
         <w:t xml:space="preserve"> screen</w:t>
       </w:r>
-      <w:bookmarkStart w:id="2" w:name="_GoBack"/>
-      <w:bookmarkEnd w:id="2"/>
     </w:p>
     <w:p>
       <w:pPr>
@@ -428,35 +426,225 @@
                 <w:rFonts w:ascii="Times New Roman"/>
                 <w:sz w:val="20"/>
               </w:rPr>
-              <w:t>Trang c</w:t>
-            </w:r>
-            <w:r>
-              <w:rPr>
-                <w:rFonts w:ascii="Times New Roman"/>
-                <w:sz w:val="20"/>
-              </w:rPr>
-              <w:t>á</w:t>
-            </w:r>
-            <w:r>
-              <w:rPr>
-                <w:rFonts w:ascii="Times New Roman"/>
-                <w:sz w:val="20"/>
-              </w:rPr>
-              <w:t xml:space="preserve"> nh</w:t>
-            </w:r>
-            <w:r>
-              <w:rPr>
-                <w:rFonts w:ascii="Times New Roman"/>
-                <w:sz w:val="20"/>
-              </w:rPr>
-              <w:t>â</w:t>
-            </w:r>
-            <w:r>
-              <w:rPr>
-                <w:rFonts w:ascii="Times New Roman"/>
-                <w:sz w:val="20"/>
-              </w:rPr>
-              <w:t>n</w:t>
+              <w:t>Business Tour</w:t>
+            </w:r>
+          </w:p>
+        </w:tc>
+        <w:tc>
+          <w:tcPr>
+            <w:tcW w:w="1163" w:type="dxa"/>
+          </w:tcPr>
+          <w:p>
+            <w:pPr>
+              <w:pStyle w:val="TableParagraph"/>
+              <w:rPr>
+                <w:rFonts w:ascii="Times New Roman"/>
+                <w:sz w:val="20"/>
+              </w:rPr>
+            </w:pPr>
+          </w:p>
+        </w:tc>
+        <w:tc>
+          <w:tcPr>
+            <w:tcW w:w="1134" w:type="dxa"/>
+          </w:tcPr>
+          <w:p>
+            <w:pPr>
+              <w:pStyle w:val="TableParagraph"/>
+              <w:rPr>
+                <w:rFonts w:ascii="Times New Roman"/>
+                <w:sz w:val="20"/>
+              </w:rPr>
+            </w:pPr>
+          </w:p>
+        </w:tc>
+        <w:tc>
+          <w:tcPr>
+            <w:tcW w:w="2835" w:type="dxa"/>
+          </w:tcPr>
+          <w:p>
+            <w:pPr>
+              <w:pStyle w:val="TableParagraph"/>
+              <w:spacing w:before="28" w:line="364" w:lineRule="exact"/>
+              <w:ind w:right="292"/>
+              <w:rPr>
+                <w:i/>
+                <w:sz w:val="20"/>
+              </w:rPr>
+            </w:pPr>
+            <w:r>
+              <w:rPr>
+                <w:i/>
+                <w:sz w:val="20"/>
+              </w:rPr>
+              <w:t>Use ImageView</w:t>
+            </w:r>
+          </w:p>
+          <w:p>
+            <w:pPr>
+              <w:pStyle w:val="TableParagraph"/>
+              <w:spacing w:before="28" w:line="364" w:lineRule="exact"/>
+              <w:ind w:right="292"/>
+              <w:rPr>
+                <w:i/>
+                <w:sz w:val="20"/>
+              </w:rPr>
+            </w:pPr>
+            <w:r>
+              <w:rPr>
+                <w:i/>
+                <w:sz w:val="20"/>
+              </w:rPr>
+              <w:tab/>
+              <w:t>Width="30dp"</w:t>
+            </w:r>
+          </w:p>
+          <w:p>
+            <w:pPr>
+              <w:pStyle w:val="TableParagraph"/>
+              <w:spacing w:before="28" w:line="364" w:lineRule="exact"/>
+              <w:ind w:right="292"/>
+              <w:rPr>
+                <w:i/>
+                <w:sz w:val="20"/>
+              </w:rPr>
+            </w:pPr>
+            <w:r>
+              <w:rPr>
+                <w:i/>
+                <w:sz w:val="20"/>
+              </w:rPr>
+              <w:tab/>
+              <w:t>Height="30dp"</w:t>
+            </w:r>
+          </w:p>
+          <w:p>
+            <w:pPr>
+              <w:pStyle w:val="TableParagraph"/>
+              <w:spacing w:before="28" w:line="364" w:lineRule="exact"/>
+              <w:ind w:right="292"/>
+              <w:rPr>
+                <w:i/>
+                <w:sz w:val="20"/>
+              </w:rPr>
+            </w:pPr>
+            <w:r>
+              <w:rPr>
+                <w:i/>
+                <w:sz w:val="20"/>
+              </w:rPr>
+              <w:t>Use TextView</w:t>
+            </w:r>
+          </w:p>
+          <w:p>
+            <w:pPr>
+              <w:pStyle w:val="TableParagraph"/>
+              <w:spacing w:before="28" w:line="364" w:lineRule="exact"/>
+              <w:ind w:right="292"/>
+              <w:rPr>
+                <w:i/>
+                <w:sz w:val="20"/>
+              </w:rPr>
+            </w:pPr>
+            <w:r>
+              <w:rPr>
+                <w:i/>
+                <w:sz w:val="20"/>
+              </w:rPr>
+              <w:tab/>
+              <w:t>TextStyle="bold"</w:t>
+            </w:r>
+          </w:p>
+          <w:p>
+            <w:pPr>
+              <w:pStyle w:val="TableParagraph"/>
+              <w:spacing w:before="28" w:line="364" w:lineRule="exact"/>
+              <w:ind w:right="292"/>
+              <w:rPr>
+                <w:i/>
+                <w:sz w:val="20"/>
+              </w:rPr>
+            </w:pPr>
+            <w:r>
+              <w:rPr>
+                <w:i/>
+                <w:sz w:val="20"/>
+              </w:rPr>
+              <w:tab/>
+              <w:t>TextColor="#ffffff"</w:t>
+            </w:r>
+          </w:p>
+          <w:p>
+            <w:pPr>
+              <w:pStyle w:val="TableParagraph"/>
+              <w:spacing w:before="28" w:line="364" w:lineRule="exact"/>
+              <w:ind w:right="292"/>
+              <w:rPr>
+                <w:i/>
+                <w:sz w:val="20"/>
+              </w:rPr>
+            </w:pPr>
+            <w:r>
+              <w:rPr>
+                <w:i/>
+                <w:sz w:val="20"/>
+              </w:rPr>
+              <w:tab/>
+              <w:t>TextSize="20dp</w:t>
+            </w:r>
+          </w:p>
+        </w:tc>
+        <w:tc>
+          <w:tcPr>
+            <w:tcW w:w="2599" w:type="dxa"/>
+          </w:tcPr>
+          <w:p>
+            <w:pPr>
+              <w:pStyle w:val="TableParagraph"/>
+              <w:rPr>
+                <w:rFonts w:ascii="Times New Roman"/>
+                <w:sz w:val="20"/>
+              </w:rPr>
+            </w:pPr>
+          </w:p>
+        </w:tc>
+      </w:tr>
+      <w:tr>
+        <w:trPr>
+          <w:trHeight w:val="726"/>
+        </w:trPr>
+        <w:tc>
+          <w:tcPr>
+            <w:tcW w:w="710" w:type="dxa"/>
+          </w:tcPr>
+          <w:p>
+            <w:pPr>
+              <w:pStyle w:val="TableParagraph"/>
+              <w:rPr>
+                <w:rFonts w:ascii="Times New Roman"/>
+                <w:sz w:val="20"/>
+              </w:rPr>
+            </w:pPr>
+          </w:p>
+        </w:tc>
+        <w:tc>
+          <w:tcPr>
+            <w:tcW w:w="1814" w:type="dxa"/>
+          </w:tcPr>
+          <w:p>
+            <w:pPr>
+              <w:pStyle w:val="TableParagraph"/>
+              <w:rPr>
+                <w:rFonts w:ascii="Times New Roman"/>
+                <w:sz w:val="20"/>
+              </w:rPr>
+            </w:pPr>
+            <w:r>
+              <w:rPr>
+                <w:rFonts w:ascii="Times New Roman"/>
+                <w:sz w:val="20"/>
+              </w:rPr>
+              <w:t>Personal page</w:t>
             </w:r>
           </w:p>
         </w:tc>
@@ -609,6 +797,7 @@
                 <w:i/>
                 <w:sz w:val="20"/>
               </w:rPr>
+              <w:lastRenderedPageBreak/>
               <w:t>TextSize: 16dp</w:t>
             </w:r>
           </w:p>
@@ -707,63 +896,7 @@
                 <w:rFonts w:ascii="Times New Roman"/>
                 <w:sz w:val="20"/>
               </w:rPr>
-              <w:t>Ch</w:t>
-            </w:r>
-            <w:r>
-              <w:rPr>
-                <w:rFonts w:ascii="Times New Roman"/>
-                <w:sz w:val="20"/>
-              </w:rPr>
-              <w:t>ỉ</w:t>
-            </w:r>
-            <w:r>
-              <w:rPr>
-                <w:rFonts w:ascii="Times New Roman"/>
-                <w:sz w:val="20"/>
-              </w:rPr>
-              <w:t>nh s</w:t>
-            </w:r>
-            <w:r>
-              <w:rPr>
-                <w:rFonts w:ascii="Times New Roman"/>
-                <w:sz w:val="20"/>
-              </w:rPr>
-              <w:t>ử</w:t>
-            </w:r>
-            <w:r>
-              <w:rPr>
-                <w:rFonts w:ascii="Times New Roman"/>
-                <w:sz w:val="20"/>
-              </w:rPr>
-              <w:t>a b</w:t>
-            </w:r>
-            <w:r>
-              <w:rPr>
-                <w:rFonts w:ascii="Times New Roman"/>
-                <w:sz w:val="20"/>
-              </w:rPr>
-              <w:t>à</w:t>
-            </w:r>
-            <w:r>
-              <w:rPr>
-                <w:rFonts w:ascii="Times New Roman"/>
-                <w:sz w:val="20"/>
-              </w:rPr>
-              <w:t xml:space="preserve">i </w:t>
-            </w:r>
-            <w:r>
-              <w:rPr>
-                <w:rFonts w:ascii="Times New Roman"/>
-                <w:sz w:val="20"/>
-              </w:rPr>
-              <w:t>đă</w:t>
-            </w:r>
-            <w:r>
-              <w:rPr>
-                <w:rFonts w:ascii="Times New Roman"/>
-                <w:sz w:val="20"/>
-              </w:rPr>
-              <w:t>ng</w:t>
+              <w:t>Edit post</w:t>
             </w:r>
           </w:p>
         </w:tc>
@@ -894,7 +1027,6 @@
                 <w:i/>
                 <w:sz w:val="20"/>
               </w:rPr>
-              <w:lastRenderedPageBreak/>
               <w:t xml:space="preserve">Use TextView: </w:t>
             </w:r>
           </w:p>
@@ -1015,21 +1147,7 @@
                 <w:rFonts w:ascii="Times New Roman"/>
                 <w:sz w:val="20"/>
               </w:rPr>
-              <w:t>Danh s</w:t>
-            </w:r>
-            <w:r>
-              <w:rPr>
-                <w:rFonts w:ascii="Times New Roman"/>
-                <w:sz w:val="20"/>
-              </w:rPr>
-              <w:t>á</w:t>
-            </w:r>
-            <w:r>
-              <w:rPr>
-                <w:rFonts w:ascii="Times New Roman"/>
-                <w:sz w:val="20"/>
-              </w:rPr>
-              <w:t>ch tour</w:t>
+              <w:t>Tour list</w:t>
             </w:r>
           </w:p>
         </w:tc>
@@ -1280,35 +1398,7 @@
                 <w:rFonts w:ascii="Times New Roman"/>
                 <w:sz w:val="20"/>
               </w:rPr>
-              <w:t>Tour kh</w:t>
-            </w:r>
-            <w:r>
-              <w:rPr>
-                <w:rFonts w:ascii="Times New Roman"/>
-                <w:sz w:val="20"/>
-              </w:rPr>
-              <w:t>á</w:t>
-            </w:r>
-            <w:r>
-              <w:rPr>
-                <w:rFonts w:ascii="Times New Roman"/>
-                <w:sz w:val="20"/>
-              </w:rPr>
-              <w:t xml:space="preserve">ch </w:t>
-            </w:r>
-            <w:r>
-              <w:rPr>
-                <w:rFonts w:ascii="Times New Roman"/>
-                <w:sz w:val="20"/>
-              </w:rPr>
-              <w:t>đặ</w:t>
-            </w:r>
-            <w:r>
-              <w:rPr>
-                <w:rFonts w:ascii="Times New Roman"/>
-                <w:sz w:val="20"/>
-              </w:rPr>
-              <w:t>t</w:t>
+              <w:t>Tour guests booked</w:t>
             </w:r>
           </w:p>
         </w:tc>
@@ -1559,28 +1649,7 @@
                 <w:rFonts w:ascii="Times New Roman"/>
                 <w:sz w:val="20"/>
               </w:rPr>
-              <w:t>Đă</w:t>
-            </w:r>
-            <w:r>
-              <w:rPr>
-                <w:rFonts w:ascii="Times New Roman"/>
-                <w:sz w:val="20"/>
-              </w:rPr>
-              <w:t>ng xu</w:t>
-            </w:r>
-            <w:r>
-              <w:rPr>
-                <w:rFonts w:ascii="Times New Roman"/>
-                <w:sz w:val="20"/>
-              </w:rPr>
-              <w:t>ấ</w:t>
-            </w:r>
-            <w:r>
-              <w:rPr>
-                <w:rFonts w:ascii="Times New Roman"/>
-                <w:sz w:val="20"/>
-              </w:rPr>
-              <w:t>t</w:t>
+              <w:t>Log out</w:t>
             </w:r>
           </w:p>
         </w:tc>
@@ -1777,6 +1846,7 @@
                 <w:i/>
                 <w:sz w:val="20"/>
               </w:rPr>
+              <w:lastRenderedPageBreak/>
               <w:t>TextStyle: Bold</w:t>
             </w:r>
           </w:p>
@@ -2277,6 +2347,391 @@
                 <w:rFonts w:ascii="Times New Roman"/>
                 <w:sz w:val="20"/>
               </w:rPr>
+              <w:t>A</w:t>
+            </w:r>
+            <w:r>
+              <w:rPr>
+                <w:rFonts w:ascii="Times New Roman"/>
+                <w:sz w:val="20"/>
+              </w:rPr>
+              <w:t>ccount information</w:t>
+            </w:r>
+          </w:p>
+        </w:tc>
+        <w:tc>
+          <w:tcPr>
+            <w:tcW w:w="1163" w:type="dxa"/>
+          </w:tcPr>
+          <w:p>
+            <w:pPr>
+              <w:pStyle w:val="TableParagraph"/>
+              <w:rPr>
+                <w:rFonts w:ascii="Times New Roman"/>
+                <w:sz w:val="20"/>
+              </w:rPr>
+            </w:pPr>
+          </w:p>
+        </w:tc>
+        <w:tc>
+          <w:tcPr>
+            <w:tcW w:w="1134" w:type="dxa"/>
+          </w:tcPr>
+          <w:p>
+            <w:pPr>
+              <w:pStyle w:val="TableParagraph"/>
+              <w:rPr>
+                <w:rFonts w:ascii="Times New Roman"/>
+                <w:sz w:val="20"/>
+              </w:rPr>
+            </w:pPr>
+          </w:p>
+        </w:tc>
+        <w:tc>
+          <w:tcPr>
+            <w:tcW w:w="2835" w:type="dxa"/>
+          </w:tcPr>
+          <w:p>
+            <w:pPr>
+              <w:pStyle w:val="TableParagraph"/>
+              <w:spacing w:before="28" w:line="364" w:lineRule="exact"/>
+              <w:ind w:right="292"/>
+              <w:rPr>
+                <w:i/>
+                <w:sz w:val="20"/>
+              </w:rPr>
+            </w:pPr>
+            <w:r>
+              <w:rPr>
+                <w:i/>
+                <w:sz w:val="20"/>
+              </w:rPr>
+              <w:t>Use ImageView</w:t>
+            </w:r>
+          </w:p>
+          <w:p>
+            <w:pPr>
+              <w:pStyle w:val="TableParagraph"/>
+              <w:spacing w:before="28" w:line="364" w:lineRule="exact"/>
+              <w:ind w:right="292"/>
+              <w:rPr>
+                <w:i/>
+                <w:sz w:val="20"/>
+              </w:rPr>
+            </w:pPr>
+            <w:r>
+              <w:rPr>
+                <w:i/>
+                <w:sz w:val="20"/>
+              </w:rPr>
+              <w:tab/>
+              <w:t>Width="30dp"</w:t>
+            </w:r>
+          </w:p>
+          <w:p>
+            <w:pPr>
+              <w:pStyle w:val="TableParagraph"/>
+              <w:spacing w:before="28" w:line="364" w:lineRule="exact"/>
+              <w:ind w:right="292"/>
+              <w:rPr>
+                <w:i/>
+                <w:sz w:val="20"/>
+              </w:rPr>
+            </w:pPr>
+            <w:r>
+              <w:rPr>
+                <w:i/>
+                <w:sz w:val="20"/>
+              </w:rPr>
+              <w:tab/>
+              <w:t>Height="30dp"</w:t>
+            </w:r>
+          </w:p>
+          <w:p>
+            <w:pPr>
+              <w:pStyle w:val="TableParagraph"/>
+              <w:spacing w:before="28" w:line="364" w:lineRule="exact"/>
+              <w:ind w:right="292"/>
+              <w:rPr>
+                <w:i/>
+                <w:sz w:val="20"/>
+              </w:rPr>
+            </w:pPr>
+            <w:r>
+              <w:rPr>
+                <w:i/>
+                <w:sz w:val="20"/>
+              </w:rPr>
+              <w:t>Use TextView</w:t>
+            </w:r>
+          </w:p>
+          <w:p>
+            <w:pPr>
+              <w:pStyle w:val="TableParagraph"/>
+              <w:spacing w:before="28" w:line="364" w:lineRule="exact"/>
+              <w:ind w:right="292"/>
+              <w:rPr>
+                <w:i/>
+                <w:sz w:val="20"/>
+              </w:rPr>
+            </w:pPr>
+            <w:r>
+              <w:rPr>
+                <w:i/>
+                <w:sz w:val="20"/>
+              </w:rPr>
+              <w:tab/>
+              <w:t>TextStyle="bold"</w:t>
+            </w:r>
+          </w:p>
+          <w:p>
+            <w:pPr>
+              <w:pStyle w:val="TableParagraph"/>
+              <w:spacing w:before="28" w:line="364" w:lineRule="exact"/>
+              <w:ind w:right="292"/>
+              <w:rPr>
+                <w:i/>
+                <w:sz w:val="20"/>
+              </w:rPr>
+            </w:pPr>
+            <w:r>
+              <w:rPr>
+                <w:i/>
+                <w:sz w:val="20"/>
+              </w:rPr>
+              <w:tab/>
+              <w:t>TextColor="#ffffff"</w:t>
+            </w:r>
+          </w:p>
+          <w:p>
+            <w:pPr>
+              <w:pStyle w:val="TableParagraph"/>
+              <w:spacing w:before="28" w:line="364" w:lineRule="exact"/>
+              <w:ind w:right="292"/>
+              <w:rPr>
+                <w:i/>
+                <w:sz w:val="20"/>
+              </w:rPr>
+            </w:pPr>
+            <w:r>
+              <w:rPr>
+                <w:i/>
+                <w:sz w:val="20"/>
+              </w:rPr>
+              <w:tab/>
+              <w:t>TextSize="20dp</w:t>
+            </w:r>
+          </w:p>
+        </w:tc>
+        <w:tc>
+          <w:tcPr>
+            <w:tcW w:w="2599" w:type="dxa"/>
+          </w:tcPr>
+          <w:p>
+            <w:pPr>
+              <w:pStyle w:val="TableParagraph"/>
+              <w:rPr>
+                <w:rFonts w:ascii="Times New Roman"/>
+                <w:sz w:val="20"/>
+              </w:rPr>
+            </w:pPr>
+          </w:p>
+        </w:tc>
+      </w:tr>
+      <w:tr>
+        <w:trPr>
+          <w:trHeight w:val="726"/>
+        </w:trPr>
+        <w:tc>
+          <w:tcPr>
+            <w:tcW w:w="710" w:type="dxa"/>
+          </w:tcPr>
+          <w:p>
+            <w:pPr>
+              <w:pStyle w:val="TableParagraph"/>
+              <w:rPr>
+                <w:rFonts w:ascii="Times New Roman"/>
+                <w:sz w:val="20"/>
+              </w:rPr>
+            </w:pPr>
+          </w:p>
+        </w:tc>
+        <w:tc>
+          <w:tcPr>
+            <w:tcW w:w="1814" w:type="dxa"/>
+          </w:tcPr>
+          <w:p>
+            <w:pPr>
+              <w:pStyle w:val="TableParagraph"/>
+              <w:rPr>
+                <w:rFonts w:ascii="Times New Roman"/>
+                <w:sz w:val="20"/>
+              </w:rPr>
+            </w:pPr>
+            <w:r>
+              <w:rPr>
+                <w:rFonts w:ascii="Times New Roman"/>
+                <w:sz w:val="20"/>
+              </w:rPr>
+              <w:t>Return button</w:t>
+            </w:r>
+          </w:p>
+        </w:tc>
+        <w:tc>
+          <w:tcPr>
+            <w:tcW w:w="1163" w:type="dxa"/>
+          </w:tcPr>
+          <w:p>
+            <w:pPr>
+              <w:pStyle w:val="TableParagraph"/>
+              <w:rPr>
+                <w:rFonts w:ascii="Times New Roman"/>
+                <w:sz w:val="20"/>
+              </w:rPr>
+            </w:pPr>
+          </w:p>
+        </w:tc>
+        <w:tc>
+          <w:tcPr>
+            <w:tcW w:w="1134" w:type="dxa"/>
+          </w:tcPr>
+          <w:p>
+            <w:pPr>
+              <w:pStyle w:val="TableParagraph"/>
+              <w:rPr>
+                <w:rFonts w:ascii="Times New Roman"/>
+                <w:sz w:val="20"/>
+              </w:rPr>
+            </w:pPr>
+          </w:p>
+        </w:tc>
+        <w:tc>
+          <w:tcPr>
+            <w:tcW w:w="2835" w:type="dxa"/>
+          </w:tcPr>
+          <w:p>
+            <w:pPr>
+              <w:pStyle w:val="TableParagraph"/>
+              <w:spacing w:before="28" w:line="364" w:lineRule="exact"/>
+              <w:ind w:right="292"/>
+              <w:rPr>
+                <w:i/>
+                <w:sz w:val="20"/>
+              </w:rPr>
+            </w:pPr>
+            <w:r>
+              <w:rPr>
+                <w:i/>
+                <w:sz w:val="20"/>
+              </w:rPr>
+              <w:t>Use TextView</w:t>
+            </w:r>
+          </w:p>
+          <w:p>
+            <w:pPr>
+              <w:pStyle w:val="TableParagraph"/>
+              <w:spacing w:before="28" w:line="364" w:lineRule="exact"/>
+              <w:ind w:right="292"/>
+              <w:rPr>
+                <w:i/>
+                <w:sz w:val="20"/>
+              </w:rPr>
+            </w:pPr>
+            <w:r>
+              <w:rPr>
+                <w:i/>
+                <w:sz w:val="20"/>
+              </w:rPr>
+              <w:t xml:space="preserve"> TextColor="#ffffff"</w:t>
+            </w:r>
+          </w:p>
+          <w:p>
+            <w:pPr>
+              <w:pStyle w:val="TableParagraph"/>
+              <w:spacing w:before="28" w:line="364" w:lineRule="exact"/>
+              <w:ind w:right="292"/>
+              <w:rPr>
+                <w:i/>
+                <w:sz w:val="20"/>
+              </w:rPr>
+            </w:pPr>
+            <w:r>
+              <w:rPr>
+                <w:i/>
+                <w:sz w:val="20"/>
+              </w:rPr>
+              <w:t xml:space="preserve"> TextSize="17sp"</w:t>
+            </w:r>
+          </w:p>
+          <w:p>
+            <w:pPr>
+              <w:pStyle w:val="TableParagraph"/>
+              <w:spacing w:before="28" w:line="364" w:lineRule="exact"/>
+              <w:ind w:right="292"/>
+              <w:rPr>
+                <w:i/>
+                <w:sz w:val="20"/>
+              </w:rPr>
+            </w:pPr>
+            <w:r>
+              <w:rPr>
+                <w:i/>
+                <w:sz w:val="20"/>
+              </w:rPr>
+              <w:lastRenderedPageBreak/>
+              <w:t xml:space="preserve"> TextStyle="bold"</w:t>
+            </w:r>
+          </w:p>
+        </w:tc>
+        <w:tc>
+          <w:tcPr>
+            <w:tcW w:w="2599" w:type="dxa"/>
+          </w:tcPr>
+          <w:p>
+            <w:pPr>
+              <w:pStyle w:val="TableParagraph"/>
+              <w:rPr>
+                <w:rFonts w:ascii="Times New Roman"/>
+                <w:sz w:val="20"/>
+              </w:rPr>
+            </w:pPr>
+          </w:p>
+        </w:tc>
+      </w:tr>
+      <w:tr>
+        <w:trPr>
+          <w:trHeight w:val="726"/>
+        </w:trPr>
+        <w:tc>
+          <w:tcPr>
+            <w:tcW w:w="710" w:type="dxa"/>
+          </w:tcPr>
+          <w:p>
+            <w:pPr>
+              <w:pStyle w:val="TableParagraph"/>
+              <w:rPr>
+                <w:rFonts w:ascii="Times New Roman"/>
+                <w:sz w:val="20"/>
+              </w:rPr>
+            </w:pPr>
+          </w:p>
+        </w:tc>
+        <w:tc>
+          <w:tcPr>
+            <w:tcW w:w="1814" w:type="dxa"/>
+          </w:tcPr>
+          <w:p>
+            <w:pPr>
+              <w:pStyle w:val="TableParagraph"/>
+              <w:rPr>
+                <w:rFonts w:ascii="Times New Roman"/>
+                <w:sz w:val="20"/>
+              </w:rPr>
+            </w:pPr>
+            <w:r>
+              <w:rPr>
+                <w:rFonts w:ascii="Times New Roman"/>
+                <w:sz w:val="20"/>
+              </w:rPr>
               <w:t>ImageView</w:t>
             </w:r>
           </w:p>
@@ -3120,11 +3575,11 @@
         <w:drawing>
           <wp:anchor distT="0" distB="0" distL="114300" distR="114300" simplePos="0" relativeHeight="251678208" behindDoc="0" locked="0" layoutInCell="1" allowOverlap="1" wp14:anchorId="4C4D7188" wp14:editId="520944DF">
             <wp:simplePos x="0" y="0"/>
-            <wp:positionH relativeFrom="margin">
+            <wp:positionH relativeFrom="page">
               <wp:align>center</wp:align>
             </wp:positionH>
             <wp:positionV relativeFrom="paragraph">
-              <wp:posOffset>363855</wp:posOffset>
+              <wp:posOffset>392430</wp:posOffset>
             </wp:positionV>
             <wp:extent cx="2025131" cy="3600000"/>
             <wp:effectExtent l="0" t="0" r="0" b="635"/>
@@ -3294,21 +3749,6 @@
         <w:t>&lt;screen’s component list, table below is suggestion&gt;</w:t>
       </w:r>
     </w:p>
-    <w:p>
-      <w:pPr>
-        <w:pStyle w:val="BodyText"/>
-        <w:ind w:left="246"/>
-      </w:pPr>
-    </w:p>
-    <w:p>
-      <w:pPr>
-        <w:pStyle w:val="BodyText"/>
-        <w:spacing w:before="2"/>
-        <w:rPr>
-          <w:sz w:val="10"/>
-        </w:rPr>
-      </w:pPr>
-    </w:p>
     <w:tbl>
       <w:tblPr>
         <w:tblW w:w="10255" w:type="dxa"/>
@@ -3521,6 +3961,390 @@
                 <w:rFonts w:ascii="Times New Roman"/>
                 <w:sz w:val="20"/>
               </w:rPr>
+              <w:t xml:space="preserve">Update </w:t>
+            </w:r>
+            <w:r>
+              <w:rPr>
+                <w:rFonts w:ascii="Times New Roman"/>
+                <w:sz w:val="20"/>
+              </w:rPr>
+              <w:t>information</w:t>
+            </w:r>
+          </w:p>
+        </w:tc>
+        <w:tc>
+          <w:tcPr>
+            <w:tcW w:w="1163" w:type="dxa"/>
+          </w:tcPr>
+          <w:p>
+            <w:pPr>
+              <w:pStyle w:val="TableParagraph"/>
+              <w:rPr>
+                <w:rFonts w:ascii="Times New Roman"/>
+                <w:sz w:val="20"/>
+              </w:rPr>
+            </w:pPr>
+          </w:p>
+        </w:tc>
+        <w:tc>
+          <w:tcPr>
+            <w:tcW w:w="1134" w:type="dxa"/>
+          </w:tcPr>
+          <w:p>
+            <w:pPr>
+              <w:pStyle w:val="TableParagraph"/>
+              <w:rPr>
+                <w:rFonts w:ascii="Times New Roman"/>
+                <w:sz w:val="20"/>
+              </w:rPr>
+            </w:pPr>
+          </w:p>
+        </w:tc>
+        <w:tc>
+          <w:tcPr>
+            <w:tcW w:w="2835" w:type="dxa"/>
+          </w:tcPr>
+          <w:p>
+            <w:pPr>
+              <w:pStyle w:val="TableParagraph"/>
+              <w:spacing w:before="28" w:line="364" w:lineRule="exact"/>
+              <w:ind w:right="292"/>
+              <w:rPr>
+                <w:i/>
+                <w:sz w:val="20"/>
+              </w:rPr>
+            </w:pPr>
+            <w:r>
+              <w:rPr>
+                <w:i/>
+                <w:sz w:val="20"/>
+              </w:rPr>
+              <w:t>Use ImageView</w:t>
+            </w:r>
+          </w:p>
+          <w:p>
+            <w:pPr>
+              <w:pStyle w:val="TableParagraph"/>
+              <w:spacing w:before="28" w:line="364" w:lineRule="exact"/>
+              <w:ind w:right="292"/>
+              <w:rPr>
+                <w:i/>
+                <w:sz w:val="20"/>
+              </w:rPr>
+            </w:pPr>
+            <w:r>
+              <w:rPr>
+                <w:i/>
+                <w:sz w:val="20"/>
+              </w:rPr>
+              <w:tab/>
+              <w:t>Width="30dp"</w:t>
+            </w:r>
+          </w:p>
+          <w:p>
+            <w:pPr>
+              <w:pStyle w:val="TableParagraph"/>
+              <w:spacing w:before="28" w:line="364" w:lineRule="exact"/>
+              <w:ind w:right="292"/>
+              <w:rPr>
+                <w:i/>
+                <w:sz w:val="20"/>
+              </w:rPr>
+            </w:pPr>
+            <w:r>
+              <w:rPr>
+                <w:i/>
+                <w:sz w:val="20"/>
+              </w:rPr>
+              <w:tab/>
+              <w:t>Height="30dp"</w:t>
+            </w:r>
+          </w:p>
+          <w:p>
+            <w:pPr>
+              <w:pStyle w:val="TableParagraph"/>
+              <w:spacing w:before="28" w:line="364" w:lineRule="exact"/>
+              <w:ind w:right="292"/>
+              <w:rPr>
+                <w:i/>
+                <w:sz w:val="20"/>
+              </w:rPr>
+            </w:pPr>
+            <w:r>
+              <w:rPr>
+                <w:i/>
+                <w:sz w:val="20"/>
+              </w:rPr>
+              <w:t>Use TextView</w:t>
+            </w:r>
+          </w:p>
+          <w:p>
+            <w:pPr>
+              <w:pStyle w:val="TableParagraph"/>
+              <w:spacing w:before="28" w:line="364" w:lineRule="exact"/>
+              <w:ind w:right="292"/>
+              <w:rPr>
+                <w:i/>
+                <w:sz w:val="20"/>
+              </w:rPr>
+            </w:pPr>
+            <w:r>
+              <w:rPr>
+                <w:i/>
+                <w:sz w:val="20"/>
+              </w:rPr>
+              <w:tab/>
+              <w:t>TextStyle="bold"</w:t>
+            </w:r>
+          </w:p>
+          <w:p>
+            <w:pPr>
+              <w:pStyle w:val="TableParagraph"/>
+              <w:spacing w:before="28" w:line="364" w:lineRule="exact"/>
+              <w:ind w:right="292"/>
+              <w:rPr>
+                <w:i/>
+                <w:sz w:val="20"/>
+              </w:rPr>
+            </w:pPr>
+            <w:r>
+              <w:rPr>
+                <w:i/>
+                <w:sz w:val="20"/>
+              </w:rPr>
+              <w:tab/>
+              <w:t>TextColor="#ffffff"</w:t>
+            </w:r>
+          </w:p>
+          <w:p>
+            <w:pPr>
+              <w:pStyle w:val="TableParagraph"/>
+              <w:spacing w:before="28" w:line="364" w:lineRule="exact"/>
+              <w:ind w:right="292"/>
+              <w:rPr>
+                <w:i/>
+                <w:sz w:val="20"/>
+              </w:rPr>
+            </w:pPr>
+            <w:r>
+              <w:rPr>
+                <w:i/>
+                <w:sz w:val="20"/>
+              </w:rPr>
+              <w:tab/>
+              <w:t>TextSize="20dp</w:t>
+            </w:r>
+          </w:p>
+        </w:tc>
+        <w:tc>
+          <w:tcPr>
+            <w:tcW w:w="2599" w:type="dxa"/>
+          </w:tcPr>
+          <w:p>
+            <w:pPr>
+              <w:pStyle w:val="TableParagraph"/>
+              <w:rPr>
+                <w:rFonts w:ascii="Times New Roman"/>
+                <w:sz w:val="20"/>
+              </w:rPr>
+            </w:pPr>
+          </w:p>
+        </w:tc>
+      </w:tr>
+      <w:tr>
+        <w:trPr>
+          <w:trHeight w:val="726"/>
+        </w:trPr>
+        <w:tc>
+          <w:tcPr>
+            <w:tcW w:w="710" w:type="dxa"/>
+          </w:tcPr>
+          <w:p>
+            <w:pPr>
+              <w:pStyle w:val="TableParagraph"/>
+              <w:rPr>
+                <w:rFonts w:ascii="Times New Roman"/>
+                <w:sz w:val="20"/>
+              </w:rPr>
+            </w:pPr>
+          </w:p>
+        </w:tc>
+        <w:tc>
+          <w:tcPr>
+            <w:tcW w:w="1814" w:type="dxa"/>
+          </w:tcPr>
+          <w:p>
+            <w:pPr>
+              <w:pStyle w:val="TableParagraph"/>
+              <w:rPr>
+                <w:rFonts w:ascii="Times New Roman"/>
+                <w:sz w:val="20"/>
+              </w:rPr>
+            </w:pPr>
+            <w:r>
+              <w:rPr>
+                <w:rFonts w:ascii="Times New Roman"/>
+                <w:sz w:val="20"/>
+              </w:rPr>
+              <w:t>Return button</w:t>
+            </w:r>
+          </w:p>
+        </w:tc>
+        <w:tc>
+          <w:tcPr>
+            <w:tcW w:w="1163" w:type="dxa"/>
+          </w:tcPr>
+          <w:p>
+            <w:pPr>
+              <w:pStyle w:val="TableParagraph"/>
+              <w:rPr>
+                <w:rFonts w:ascii="Times New Roman"/>
+                <w:sz w:val="20"/>
+              </w:rPr>
+            </w:pPr>
+          </w:p>
+        </w:tc>
+        <w:tc>
+          <w:tcPr>
+            <w:tcW w:w="1134" w:type="dxa"/>
+          </w:tcPr>
+          <w:p>
+            <w:pPr>
+              <w:pStyle w:val="TableParagraph"/>
+              <w:rPr>
+                <w:rFonts w:ascii="Times New Roman"/>
+                <w:sz w:val="20"/>
+              </w:rPr>
+            </w:pPr>
+          </w:p>
+        </w:tc>
+        <w:tc>
+          <w:tcPr>
+            <w:tcW w:w="2835" w:type="dxa"/>
+          </w:tcPr>
+          <w:p>
+            <w:pPr>
+              <w:pStyle w:val="TableParagraph"/>
+              <w:spacing w:before="28" w:line="364" w:lineRule="exact"/>
+              <w:ind w:right="292"/>
+              <w:rPr>
+                <w:i/>
+                <w:sz w:val="20"/>
+              </w:rPr>
+            </w:pPr>
+            <w:r>
+              <w:rPr>
+                <w:i/>
+                <w:sz w:val="20"/>
+              </w:rPr>
+              <w:t>Use TextView</w:t>
+            </w:r>
+          </w:p>
+          <w:p>
+            <w:pPr>
+              <w:pStyle w:val="TableParagraph"/>
+              <w:spacing w:before="28" w:line="364" w:lineRule="exact"/>
+              <w:ind w:right="292"/>
+              <w:rPr>
+                <w:i/>
+                <w:sz w:val="20"/>
+              </w:rPr>
+            </w:pPr>
+            <w:r>
+              <w:rPr>
+                <w:i/>
+                <w:sz w:val="20"/>
+              </w:rPr>
+              <w:t xml:space="preserve"> TextColor="#ffffff"</w:t>
+            </w:r>
+          </w:p>
+          <w:p>
+            <w:pPr>
+              <w:pStyle w:val="TableParagraph"/>
+              <w:spacing w:before="28" w:line="364" w:lineRule="exact"/>
+              <w:ind w:right="292"/>
+              <w:rPr>
+                <w:i/>
+                <w:sz w:val="20"/>
+              </w:rPr>
+            </w:pPr>
+            <w:r>
+              <w:rPr>
+                <w:i/>
+                <w:sz w:val="20"/>
+              </w:rPr>
+              <w:t xml:space="preserve"> TextSize="17sp"</w:t>
+            </w:r>
+          </w:p>
+          <w:p>
+            <w:pPr>
+              <w:pStyle w:val="TableParagraph"/>
+              <w:spacing w:before="28" w:line="364" w:lineRule="exact"/>
+              <w:ind w:right="292"/>
+              <w:rPr>
+                <w:i/>
+                <w:sz w:val="20"/>
+              </w:rPr>
+            </w:pPr>
+            <w:r>
+              <w:rPr>
+                <w:i/>
+                <w:sz w:val="20"/>
+              </w:rPr>
+              <w:t xml:space="preserve"> TextStyle="bold"</w:t>
+            </w:r>
+          </w:p>
+        </w:tc>
+        <w:tc>
+          <w:tcPr>
+            <w:tcW w:w="2599" w:type="dxa"/>
+          </w:tcPr>
+          <w:p>
+            <w:pPr>
+              <w:pStyle w:val="TableParagraph"/>
+              <w:rPr>
+                <w:rFonts w:ascii="Times New Roman"/>
+                <w:sz w:val="20"/>
+              </w:rPr>
+            </w:pPr>
+          </w:p>
+        </w:tc>
+      </w:tr>
+      <w:tr>
+        <w:trPr>
+          <w:trHeight w:val="726"/>
+        </w:trPr>
+        <w:tc>
+          <w:tcPr>
+            <w:tcW w:w="710" w:type="dxa"/>
+          </w:tcPr>
+          <w:p>
+            <w:pPr>
+              <w:pStyle w:val="TableParagraph"/>
+              <w:rPr>
+                <w:rFonts w:ascii="Times New Roman"/>
+                <w:sz w:val="20"/>
+              </w:rPr>
+            </w:pPr>
+          </w:p>
+        </w:tc>
+        <w:tc>
+          <w:tcPr>
+            <w:tcW w:w="1814" w:type="dxa"/>
+          </w:tcPr>
+          <w:p>
+            <w:pPr>
+              <w:pStyle w:val="TableParagraph"/>
+              <w:rPr>
+                <w:rFonts w:ascii="Times New Roman"/>
+                <w:sz w:val="20"/>
+              </w:rPr>
+            </w:pPr>
+            <w:r>
+              <w:rPr>
+                <w:rFonts w:ascii="Times New Roman"/>
+                <w:sz w:val="20"/>
+              </w:rPr>
               <w:t>ImageView</w:t>
             </w:r>
           </w:p>
@@ -3572,14 +4396,43 @@
                 <w:i/>
                 <w:sz w:val="20"/>
               </w:rPr>
-              <w:t xml:space="preserve">   Use ImageVi</w:t>
-            </w:r>
-            <w:r>
-              <w:rPr>
-                <w:i/>
-                <w:sz w:val="20"/>
-              </w:rPr>
-              <w:t>ew:</w:t>
+              <w:t>Use ImageView</w:t>
+            </w:r>
+          </w:p>
+          <w:p>
+            <w:pPr>
+              <w:pStyle w:val="TableParagraph"/>
+              <w:spacing w:before="28" w:line="364" w:lineRule="exact"/>
+              <w:ind w:right="292"/>
+              <w:rPr>
+                <w:i/>
+                <w:sz w:val="20"/>
+              </w:rPr>
+            </w:pPr>
+            <w:r>
+              <w:rPr>
+                <w:i/>
+                <w:sz w:val="20"/>
+              </w:rPr>
+              <w:t xml:space="preserve"> Width="150dp"</w:t>
+            </w:r>
+          </w:p>
+          <w:p>
+            <w:pPr>
+              <w:pStyle w:val="TableParagraph"/>
+              <w:spacing w:before="28" w:line="364" w:lineRule="exact"/>
+              <w:ind w:right="292"/>
+              <w:rPr>
+                <w:i/>
+                <w:sz w:val="20"/>
+              </w:rPr>
+            </w:pPr>
+            <w:r>
+              <w:rPr>
+                <w:i/>
+                <w:sz w:val="20"/>
+              </w:rPr>
+              <w:t xml:space="preserve"> Height="150dp"</w:t>
             </w:r>
           </w:p>
         </w:tc>
@@ -3633,42 +4486,7 @@
                 <w:rFonts w:ascii="Times New Roman"/>
                 <w:sz w:val="20"/>
               </w:rPr>
-              <w:t>Ô</w:t>
-            </w:r>
-            <w:r>
-              <w:rPr>
-                <w:rFonts w:ascii="Times New Roman"/>
-                <w:sz w:val="20"/>
-              </w:rPr>
-              <w:t xml:space="preserve"> T</w:t>
-            </w:r>
-            <w:r>
-              <w:rPr>
-                <w:rFonts w:ascii="Times New Roman"/>
-                <w:sz w:val="20"/>
-              </w:rPr>
-              <w:t>ê</w:t>
-            </w:r>
-            <w:r>
-              <w:rPr>
-                <w:rFonts w:ascii="Times New Roman"/>
-                <w:sz w:val="20"/>
-              </w:rPr>
-              <w:t>n doanh nghi</w:t>
-            </w:r>
-            <w:r>
-              <w:rPr>
-                <w:rFonts w:ascii="Times New Roman"/>
-                <w:sz w:val="20"/>
-              </w:rPr>
-              <w:t>ệ</w:t>
-            </w:r>
-            <w:r>
-              <w:rPr>
-                <w:rFonts w:ascii="Times New Roman"/>
-                <w:sz w:val="20"/>
-              </w:rPr>
-              <w:t>p</w:t>
+              <w:t>Name Business</w:t>
             </w:r>
           </w:p>
         </w:tc>
@@ -3737,32 +4555,64 @@
                 <w:i/>
                 <w:sz w:val="20"/>
               </w:rPr>
-              <w:t xml:space="preserve">  singleLine="true"</w:t>
-            </w:r>
-          </w:p>
-          <w:p>
-            <w:pPr>
-              <w:pStyle w:val="TableParagraph"/>
-              <w:spacing w:before="28" w:line="364" w:lineRule="exact"/>
-              <w:ind w:right="292"/>
-              <w:rPr>
-                <w:i/>
-                <w:sz w:val="20"/>
-              </w:rPr>
-            </w:pPr>
-            <w:r>
-              <w:rPr>
-                <w:i/>
-                <w:sz w:val="20"/>
-              </w:rPr>
-              <w:t xml:space="preserve">  </w:t>
-            </w:r>
-            <w:r>
-              <w:rPr>
-                <w:i/>
-                <w:sz w:val="20"/>
-              </w:rPr>
-              <w:t>Color: #435154</w:t>
+              <w:t xml:space="preserve">   </w:t>
+            </w:r>
+            <w:r>
+              <w:rPr>
+                <w:i/>
+                <w:sz w:val="20"/>
+              </w:rPr>
+              <w:t>SingleLine="true"</w:t>
+            </w:r>
+          </w:p>
+          <w:p>
+            <w:pPr>
+              <w:pStyle w:val="TableParagraph"/>
+              <w:spacing w:before="28" w:line="364" w:lineRule="exact"/>
+              <w:ind w:right="292"/>
+              <w:rPr>
+                <w:i/>
+                <w:sz w:val="20"/>
+              </w:rPr>
+            </w:pPr>
+            <w:r>
+              <w:rPr>
+                <w:i/>
+                <w:sz w:val="20"/>
+              </w:rPr>
+              <w:t xml:space="preserve">   </w:t>
+            </w:r>
+            <w:r>
+              <w:rPr>
+                <w:i/>
+                <w:sz w:val="20"/>
+              </w:rPr>
+              <w:t>TextColor="#435154"</w:t>
+            </w:r>
+          </w:p>
+          <w:p>
+            <w:pPr>
+              <w:pStyle w:val="TableParagraph"/>
+              <w:spacing w:before="28" w:line="364" w:lineRule="exact"/>
+              <w:ind w:right="292"/>
+              <w:rPr>
+                <w:i/>
+                <w:sz w:val="20"/>
+              </w:rPr>
+            </w:pPr>
+            <w:r>
+              <w:rPr>
+                <w:i/>
+                <w:sz w:val="20"/>
+              </w:rPr>
+              <w:t xml:space="preserve">   </w:t>
+            </w:r>
+            <w:r>
+              <w:rPr>
+                <w:i/>
+                <w:sz w:val="20"/>
+              </w:rPr>
+              <w:t>TextSize="Default"</w:t>
             </w:r>
           </w:p>
         </w:tc>
@@ -3816,70 +4666,7 @@
                 <w:rFonts w:ascii="Times New Roman"/>
                 <w:sz w:val="20"/>
               </w:rPr>
-              <w:t>Ô</w:t>
-            </w:r>
-            <w:r>
-              <w:rPr>
-                <w:rFonts w:ascii="Times New Roman"/>
-                <w:sz w:val="20"/>
-              </w:rPr>
-              <w:t xml:space="preserve"> S</w:t>
-            </w:r>
-            <w:r>
-              <w:rPr>
-                <w:rFonts w:ascii="Times New Roman"/>
-                <w:sz w:val="20"/>
-              </w:rPr>
-              <w:t>ố</w:t>
-            </w:r>
-            <w:r>
-              <w:rPr>
-                <w:rFonts w:ascii="Times New Roman"/>
-                <w:sz w:val="20"/>
-              </w:rPr>
-              <w:t xml:space="preserve"> </w:t>
-            </w:r>
-            <w:r>
-              <w:rPr>
-                <w:rFonts w:ascii="Times New Roman"/>
-                <w:sz w:val="20"/>
-              </w:rPr>
-              <w:t>đ</w:t>
-            </w:r>
-            <w:r>
-              <w:rPr>
-                <w:rFonts w:ascii="Times New Roman"/>
-                <w:sz w:val="20"/>
-              </w:rPr>
-              <w:t>i</w:t>
-            </w:r>
-            <w:r>
-              <w:rPr>
-                <w:rFonts w:ascii="Times New Roman"/>
-                <w:sz w:val="20"/>
-              </w:rPr>
-              <w:t>ệ</w:t>
-            </w:r>
-            <w:r>
-              <w:rPr>
-                <w:rFonts w:ascii="Times New Roman"/>
-                <w:sz w:val="20"/>
-              </w:rPr>
-              <w:t>n tho</w:t>
-            </w:r>
-            <w:r>
-              <w:rPr>
-                <w:rFonts w:ascii="Times New Roman"/>
-                <w:sz w:val="20"/>
-              </w:rPr>
-              <w:t>ạ</w:t>
-            </w:r>
-            <w:r>
-              <w:rPr>
-                <w:rFonts w:ascii="Times New Roman"/>
-                <w:sz w:val="20"/>
-              </w:rPr>
-              <w:t>i</w:t>
+              <w:t>Phone business</w:t>
             </w:r>
           </w:p>
         </w:tc>
@@ -3948,32 +4735,43 @@
                 <w:i/>
                 <w:sz w:val="20"/>
               </w:rPr>
-              <w:t xml:space="preserve">  singleLine="true"</w:t>
-            </w:r>
-          </w:p>
-          <w:p>
-            <w:pPr>
-              <w:pStyle w:val="TableParagraph"/>
-              <w:spacing w:before="28" w:line="364" w:lineRule="exact"/>
-              <w:ind w:right="292"/>
-              <w:rPr>
-                <w:i/>
-                <w:sz w:val="20"/>
-              </w:rPr>
-            </w:pPr>
-            <w:r>
-              <w:rPr>
-                <w:i/>
-                <w:sz w:val="20"/>
-              </w:rPr>
-              <w:t xml:space="preserve">  </w:t>
-            </w:r>
-            <w:r>
-              <w:rPr>
-                <w:i/>
-                <w:sz w:val="20"/>
-              </w:rPr>
-              <w:t>Color: #435154</w:t>
+              <w:t xml:space="preserve">  SingleLine="true"</w:t>
+            </w:r>
+          </w:p>
+          <w:p>
+            <w:pPr>
+              <w:pStyle w:val="TableParagraph"/>
+              <w:spacing w:before="28" w:line="364" w:lineRule="exact"/>
+              <w:ind w:right="292"/>
+              <w:rPr>
+                <w:i/>
+                <w:sz w:val="20"/>
+              </w:rPr>
+            </w:pPr>
+            <w:r>
+              <w:rPr>
+                <w:i/>
+                <w:sz w:val="20"/>
+              </w:rPr>
+              <w:t xml:space="preserve">  TextColor="#435154"</w:t>
+            </w:r>
+          </w:p>
+          <w:p>
+            <w:pPr>
+              <w:pStyle w:val="TableParagraph"/>
+              <w:spacing w:before="28" w:line="364" w:lineRule="exact"/>
+              <w:ind w:right="292"/>
+              <w:rPr>
+                <w:i/>
+                <w:sz w:val="20"/>
+              </w:rPr>
+            </w:pPr>
+            <w:r>
+              <w:rPr>
+                <w:i/>
+                <w:sz w:val="20"/>
+              </w:rPr>
+              <w:t xml:space="preserve">  TextSize="Default"</w:t>
             </w:r>
           </w:p>
         </w:tc>
@@ -4027,35 +4825,7 @@
                 <w:rFonts w:ascii="Times New Roman"/>
                 <w:sz w:val="20"/>
               </w:rPr>
-              <w:t>Ô</w:t>
-            </w:r>
-            <w:r>
-              <w:rPr>
-                <w:rFonts w:ascii="Times New Roman"/>
-                <w:sz w:val="20"/>
-              </w:rPr>
-              <w:t xml:space="preserve"> </w:t>
-            </w:r>
-            <w:r>
-              <w:rPr>
-                <w:rFonts w:ascii="Times New Roman"/>
-                <w:sz w:val="20"/>
-              </w:rPr>
-              <w:t>Đị</w:t>
-            </w:r>
-            <w:r>
-              <w:rPr>
-                <w:rFonts w:ascii="Times New Roman"/>
-                <w:sz w:val="20"/>
-              </w:rPr>
-              <w:t>a ch</w:t>
-            </w:r>
-            <w:r>
-              <w:rPr>
-                <w:rFonts w:ascii="Times New Roman"/>
-                <w:sz w:val="20"/>
-              </w:rPr>
-              <w:t>ỉ</w:t>
+              <w:t>Address</w:t>
             </w:r>
           </w:p>
         </w:tc>
@@ -4124,32 +4894,43 @@
                 <w:i/>
                 <w:sz w:val="20"/>
               </w:rPr>
-              <w:t xml:space="preserve">  singleLine="true"</w:t>
-            </w:r>
-          </w:p>
-          <w:p>
-            <w:pPr>
-              <w:pStyle w:val="TableParagraph"/>
-              <w:spacing w:before="28" w:line="364" w:lineRule="exact"/>
-              <w:ind w:right="292"/>
-              <w:rPr>
-                <w:i/>
-                <w:sz w:val="20"/>
-              </w:rPr>
-            </w:pPr>
-            <w:r>
-              <w:rPr>
-                <w:i/>
-                <w:sz w:val="20"/>
-              </w:rPr>
-              <w:t xml:space="preserve">  </w:t>
-            </w:r>
-            <w:r>
-              <w:rPr>
-                <w:i/>
-                <w:sz w:val="20"/>
-              </w:rPr>
-              <w:t>Color: #435154</w:t>
+              <w:t xml:space="preserve">  SingleLine="true"</w:t>
+            </w:r>
+          </w:p>
+          <w:p>
+            <w:pPr>
+              <w:pStyle w:val="TableParagraph"/>
+              <w:spacing w:before="28" w:line="364" w:lineRule="exact"/>
+              <w:ind w:right="292"/>
+              <w:rPr>
+                <w:i/>
+                <w:sz w:val="20"/>
+              </w:rPr>
+            </w:pPr>
+            <w:r>
+              <w:rPr>
+                <w:i/>
+                <w:sz w:val="20"/>
+              </w:rPr>
+              <w:t xml:space="preserve">  TextColor="#435154"</w:t>
+            </w:r>
+          </w:p>
+          <w:p>
+            <w:pPr>
+              <w:pStyle w:val="TableParagraph"/>
+              <w:spacing w:before="28" w:line="364" w:lineRule="exact"/>
+              <w:ind w:right="292"/>
+              <w:rPr>
+                <w:i/>
+                <w:sz w:val="20"/>
+              </w:rPr>
+            </w:pPr>
+            <w:r>
+              <w:rPr>
+                <w:i/>
+                <w:sz w:val="20"/>
+              </w:rPr>
+              <w:t xml:space="preserve">  TextSize="Default"</w:t>
             </w:r>
           </w:p>
         </w:tc>
@@ -4203,63 +4984,7 @@
                 <w:rFonts w:ascii="Times New Roman"/>
                 <w:sz w:val="20"/>
               </w:rPr>
-              <w:t>N</w:t>
-            </w:r>
-            <w:r>
-              <w:rPr>
-                <w:rFonts w:ascii="Times New Roman"/>
-                <w:sz w:val="20"/>
-              </w:rPr>
-              <w:t>ú</w:t>
-            </w:r>
-            <w:r>
-              <w:rPr>
-                <w:rFonts w:ascii="Times New Roman"/>
-                <w:sz w:val="20"/>
-              </w:rPr>
-              <w:t>t C</w:t>
-            </w:r>
-            <w:r>
-              <w:rPr>
-                <w:rFonts w:ascii="Times New Roman"/>
-                <w:sz w:val="20"/>
-              </w:rPr>
-              <w:t>ậ</w:t>
-            </w:r>
-            <w:r>
-              <w:rPr>
-                <w:rFonts w:ascii="Times New Roman"/>
-                <w:sz w:val="20"/>
-              </w:rPr>
-              <w:t>p nh</w:t>
-            </w:r>
-            <w:r>
-              <w:rPr>
-                <w:rFonts w:ascii="Times New Roman"/>
-                <w:sz w:val="20"/>
-              </w:rPr>
-              <w:t>ậ</w:t>
-            </w:r>
-            <w:r>
-              <w:rPr>
-                <w:rFonts w:ascii="Times New Roman"/>
-                <w:sz w:val="20"/>
-              </w:rPr>
-              <w:t>t th</w:t>
-            </w:r>
-            <w:r>
-              <w:rPr>
-                <w:rFonts w:ascii="Times New Roman"/>
-                <w:sz w:val="20"/>
-              </w:rPr>
-              <w:t>ô</w:t>
-            </w:r>
-            <w:r>
-              <w:rPr>
-                <w:rFonts w:ascii="Times New Roman"/>
-                <w:sz w:val="20"/>
-              </w:rPr>
-              <w:t>ng tin</w:t>
+              <w:t>Button Update infor</w:t>
             </w:r>
           </w:p>
         </w:tc>
@@ -4310,175 +5035,62 @@
                 <w:i/>
                 <w:sz w:val="20"/>
               </w:rPr>
-              <w:t>Use TextView:</w:t>
-            </w:r>
-          </w:p>
-          <w:p>
-            <w:pPr>
-              <w:pStyle w:val="TableParagraph"/>
-              <w:spacing w:before="28" w:line="364" w:lineRule="exact"/>
-              <w:ind w:right="292"/>
-              <w:rPr>
-                <w:i/>
-                <w:sz w:val="20"/>
-              </w:rPr>
-            </w:pPr>
-            <w:r>
-              <w:rPr>
-                <w:i/>
-                <w:sz w:val="20"/>
-              </w:rPr>
-              <w:tab/>
-              <w:t>Gravity: center</w:t>
-            </w:r>
-          </w:p>
-          <w:p>
-            <w:pPr>
-              <w:pStyle w:val="TableParagraph"/>
-              <w:spacing w:before="28" w:line="364" w:lineRule="exact"/>
-              <w:ind w:right="292"/>
-              <w:rPr>
-                <w:i/>
-                <w:sz w:val="20"/>
-              </w:rPr>
-            </w:pPr>
-            <w:r>
-              <w:rPr>
-                <w:i/>
-                <w:sz w:val="20"/>
-              </w:rPr>
-              <w:tab/>
-              <w:t>TextSize: 15dp</w:t>
-            </w:r>
-          </w:p>
-          <w:p>
-            <w:pPr>
-              <w:pStyle w:val="TableParagraph"/>
-              <w:spacing w:before="28" w:line="364" w:lineRule="exact"/>
-              <w:ind w:right="292"/>
-              <w:rPr>
-                <w:i/>
-                <w:sz w:val="20"/>
-              </w:rPr>
-            </w:pPr>
-            <w:r>
-              <w:rPr>
-                <w:i/>
-                <w:sz w:val="20"/>
-              </w:rPr>
-              <w:tab/>
-              <w:t>TextStyle: bold</w:t>
-            </w:r>
-          </w:p>
-          <w:p>
-            <w:pPr>
-              <w:pStyle w:val="TableParagraph"/>
-              <w:spacing w:before="28" w:line="364" w:lineRule="exact"/>
-              <w:ind w:right="292"/>
-              <w:rPr>
-                <w:i/>
-                <w:sz w:val="20"/>
-              </w:rPr>
-            </w:pPr>
-            <w:r>
-              <w:rPr>
-                <w:i/>
-                <w:sz w:val="20"/>
-              </w:rPr>
-              <w:tab/>
-              <w:t>Color: #FFFFF</w:t>
-            </w:r>
-          </w:p>
-        </w:tc>
-        <w:tc>
-          <w:tcPr>
-            <w:tcW w:w="2599" w:type="dxa"/>
-          </w:tcPr>
-          <w:p>
-            <w:pPr>
-              <w:pStyle w:val="TableParagraph"/>
-              <w:rPr>
-                <w:rFonts w:ascii="Times New Roman"/>
-                <w:sz w:val="20"/>
-              </w:rPr>
-            </w:pPr>
-          </w:p>
-        </w:tc>
-      </w:tr>
-      <w:tr>
-        <w:trPr>
-          <w:trHeight w:val="322"/>
-        </w:trPr>
-        <w:tc>
-          <w:tcPr>
-            <w:tcW w:w="710" w:type="dxa"/>
-          </w:tcPr>
-          <w:p>
-            <w:pPr>
-              <w:pStyle w:val="TableParagraph"/>
-              <w:rPr>
-                <w:rFonts w:ascii="Times New Roman"/>
-                <w:sz w:val="20"/>
-              </w:rPr>
-            </w:pPr>
-          </w:p>
-        </w:tc>
-        <w:tc>
-          <w:tcPr>
-            <w:tcW w:w="1814" w:type="dxa"/>
-          </w:tcPr>
-          <w:p>
-            <w:pPr>
-              <w:pStyle w:val="TableParagraph"/>
-              <w:rPr>
-                <w:rFonts w:ascii="Times New Roman"/>
-                <w:sz w:val="20"/>
-              </w:rPr>
-            </w:pPr>
-          </w:p>
-        </w:tc>
-        <w:tc>
-          <w:tcPr>
-            <w:tcW w:w="1163" w:type="dxa"/>
-          </w:tcPr>
-          <w:p>
-            <w:pPr>
-              <w:pStyle w:val="TableParagraph"/>
-              <w:rPr>
-                <w:rFonts w:ascii="Times New Roman"/>
-                <w:sz w:val="20"/>
-              </w:rPr>
-            </w:pPr>
-          </w:p>
-        </w:tc>
-        <w:tc>
-          <w:tcPr>
-            <w:tcW w:w="1134" w:type="dxa"/>
-          </w:tcPr>
-          <w:p>
-            <w:pPr>
-              <w:pStyle w:val="TableParagraph"/>
-              <w:rPr>
-                <w:rFonts w:ascii="Times New Roman"/>
-                <w:sz w:val="20"/>
-              </w:rPr>
-            </w:pPr>
-          </w:p>
-        </w:tc>
-        <w:tc>
-          <w:tcPr>
-            <w:tcW w:w="2835" w:type="dxa"/>
-          </w:tcPr>
-          <w:p>
-            <w:pPr>
-              <w:pStyle w:val="TableParagraph"/>
-              <w:spacing w:before="28" w:line="364" w:lineRule="exact"/>
-              <w:ind w:right="292"/>
-              <w:rPr>
-                <w:i/>
-                <w:sz w:val="20"/>
-              </w:rPr>
-            </w:pPr>
+              <w:t>Use TextView</w:t>
+            </w:r>
+          </w:p>
+          <w:p>
+            <w:pPr>
+              <w:pStyle w:val="TableParagraph"/>
+              <w:spacing w:before="28" w:line="364" w:lineRule="exact"/>
+              <w:ind w:right="292"/>
+              <w:rPr>
+                <w:i/>
+                <w:sz w:val="20"/>
+              </w:rPr>
+            </w:pPr>
+            <w:r>
+              <w:rPr>
+                <w:i/>
+                <w:sz w:val="20"/>
+              </w:rPr>
+              <w:t xml:space="preserve">  TextSize="15dp"</w:t>
+            </w:r>
+          </w:p>
+          <w:p>
+            <w:pPr>
+              <w:pStyle w:val="TableParagraph"/>
+              <w:spacing w:before="28" w:line="364" w:lineRule="exact"/>
+              <w:ind w:right="292"/>
+              <w:rPr>
+                <w:i/>
+                <w:sz w:val="20"/>
+              </w:rPr>
+            </w:pPr>
+            <w:r>
+              <w:rPr>
+                <w:i/>
+                <w:sz w:val="20"/>
+              </w:rPr>
+              <w:t xml:space="preserve">  TextStyle="bold"</w:t>
+            </w:r>
+          </w:p>
+          <w:p>
+            <w:pPr>
+              <w:pStyle w:val="TableParagraph"/>
+              <w:spacing w:before="28" w:line="364" w:lineRule="exact"/>
+              <w:ind w:right="292"/>
+              <w:rPr>
+                <w:i/>
+                <w:sz w:val="20"/>
+              </w:rPr>
+            </w:pPr>
+            <w:r>
+              <w:rPr>
+                <w:i/>
+                <w:sz w:val="20"/>
+              </w:rPr>
+              <w:t xml:space="preserve">  TextColor="#ffffff"</w:t>
+            </w:r>
           </w:p>
         </w:tc>
         <w:tc>
@@ -4497,6 +5109,21 @@
         </w:tc>
       </w:tr>
     </w:tbl>
+    <w:p>
+      <w:pPr>
+        <w:pStyle w:val="BodyText"/>
+        <w:ind w:left="246"/>
+      </w:pPr>
+    </w:p>
+    <w:p>
+      <w:pPr>
+        <w:pStyle w:val="BodyText"/>
+        <w:spacing w:before="2"/>
+        <w:rPr>
+          <w:sz w:val="10"/>
+        </w:rPr>
+      </w:pPr>
+    </w:p>
     <w:p>
       <w:pPr>
         <w:rPr>
@@ -4931,6 +5558,385 @@
                 <w:rFonts w:ascii="Times New Roman"/>
                 <w:sz w:val="20"/>
               </w:rPr>
+              <w:t>Edit post</w:t>
+            </w:r>
+          </w:p>
+        </w:tc>
+        <w:tc>
+          <w:tcPr>
+            <w:tcW w:w="1163" w:type="dxa"/>
+          </w:tcPr>
+          <w:p>
+            <w:pPr>
+              <w:pStyle w:val="TableParagraph"/>
+              <w:rPr>
+                <w:rFonts w:ascii="Times New Roman"/>
+                <w:sz w:val="20"/>
+              </w:rPr>
+            </w:pPr>
+          </w:p>
+        </w:tc>
+        <w:tc>
+          <w:tcPr>
+            <w:tcW w:w="1134" w:type="dxa"/>
+          </w:tcPr>
+          <w:p>
+            <w:pPr>
+              <w:pStyle w:val="TableParagraph"/>
+              <w:rPr>
+                <w:rFonts w:ascii="Times New Roman"/>
+                <w:sz w:val="20"/>
+              </w:rPr>
+            </w:pPr>
+          </w:p>
+        </w:tc>
+        <w:tc>
+          <w:tcPr>
+            <w:tcW w:w="2976" w:type="dxa"/>
+          </w:tcPr>
+          <w:p>
+            <w:pPr>
+              <w:pStyle w:val="TableParagraph"/>
+              <w:spacing w:before="28" w:line="364" w:lineRule="exact"/>
+              <w:ind w:right="292"/>
+              <w:rPr>
+                <w:i/>
+                <w:sz w:val="20"/>
+              </w:rPr>
+            </w:pPr>
+            <w:r>
+              <w:rPr>
+                <w:i/>
+                <w:sz w:val="20"/>
+              </w:rPr>
+              <w:t>Use ImageView</w:t>
+            </w:r>
+          </w:p>
+          <w:p>
+            <w:pPr>
+              <w:pStyle w:val="TableParagraph"/>
+              <w:spacing w:before="28" w:line="364" w:lineRule="exact"/>
+              <w:ind w:right="292"/>
+              <w:rPr>
+                <w:i/>
+                <w:sz w:val="20"/>
+              </w:rPr>
+            </w:pPr>
+            <w:r>
+              <w:rPr>
+                <w:i/>
+                <w:sz w:val="20"/>
+              </w:rPr>
+              <w:tab/>
+              <w:t>Width="30dp"</w:t>
+            </w:r>
+          </w:p>
+          <w:p>
+            <w:pPr>
+              <w:pStyle w:val="TableParagraph"/>
+              <w:spacing w:before="28" w:line="364" w:lineRule="exact"/>
+              <w:ind w:right="292"/>
+              <w:rPr>
+                <w:i/>
+                <w:sz w:val="20"/>
+              </w:rPr>
+            </w:pPr>
+            <w:r>
+              <w:rPr>
+                <w:i/>
+                <w:sz w:val="20"/>
+              </w:rPr>
+              <w:tab/>
+              <w:t>Height="30dp"</w:t>
+            </w:r>
+          </w:p>
+          <w:p>
+            <w:pPr>
+              <w:pStyle w:val="TableParagraph"/>
+              <w:spacing w:before="28" w:line="364" w:lineRule="exact"/>
+              <w:ind w:right="292"/>
+              <w:rPr>
+                <w:i/>
+                <w:sz w:val="20"/>
+              </w:rPr>
+            </w:pPr>
+            <w:r>
+              <w:rPr>
+                <w:i/>
+                <w:sz w:val="20"/>
+              </w:rPr>
+              <w:t>Use TextView</w:t>
+            </w:r>
+          </w:p>
+          <w:p>
+            <w:pPr>
+              <w:pStyle w:val="TableParagraph"/>
+              <w:spacing w:before="28" w:line="364" w:lineRule="exact"/>
+              <w:ind w:right="292"/>
+              <w:rPr>
+                <w:i/>
+                <w:sz w:val="20"/>
+              </w:rPr>
+            </w:pPr>
+            <w:r>
+              <w:rPr>
+                <w:i/>
+                <w:sz w:val="20"/>
+              </w:rPr>
+              <w:tab/>
+              <w:t>TextStyle="bold"</w:t>
+            </w:r>
+          </w:p>
+          <w:p>
+            <w:pPr>
+              <w:pStyle w:val="TableParagraph"/>
+              <w:spacing w:before="28" w:line="364" w:lineRule="exact"/>
+              <w:ind w:right="292"/>
+              <w:rPr>
+                <w:i/>
+                <w:sz w:val="20"/>
+              </w:rPr>
+            </w:pPr>
+            <w:r>
+              <w:rPr>
+                <w:i/>
+                <w:sz w:val="20"/>
+              </w:rPr>
+              <w:tab/>
+              <w:t>TextColor="#ffffff"</w:t>
+            </w:r>
+          </w:p>
+          <w:p>
+            <w:pPr>
+              <w:pStyle w:val="TableParagraph"/>
+              <w:spacing w:before="28" w:line="364" w:lineRule="exact"/>
+              <w:ind w:right="292"/>
+              <w:rPr>
+                <w:i/>
+                <w:sz w:val="20"/>
+              </w:rPr>
+            </w:pPr>
+            <w:r>
+              <w:rPr>
+                <w:i/>
+                <w:sz w:val="20"/>
+              </w:rPr>
+              <w:tab/>
+              <w:t>TextSize="20</w:t>
+            </w:r>
+          </w:p>
+        </w:tc>
+        <w:tc>
+          <w:tcPr>
+            <w:tcW w:w="2599" w:type="dxa"/>
+          </w:tcPr>
+          <w:p>
+            <w:pPr>
+              <w:pStyle w:val="TableParagraph"/>
+              <w:rPr>
+                <w:rFonts w:ascii="Times New Roman"/>
+                <w:sz w:val="20"/>
+              </w:rPr>
+            </w:pPr>
+          </w:p>
+        </w:tc>
+      </w:tr>
+      <w:tr>
+        <w:trPr>
+          <w:trHeight w:val="726"/>
+        </w:trPr>
+        <w:tc>
+          <w:tcPr>
+            <w:tcW w:w="710" w:type="dxa"/>
+          </w:tcPr>
+          <w:p>
+            <w:pPr>
+              <w:pStyle w:val="TableParagraph"/>
+              <w:rPr>
+                <w:rFonts w:ascii="Times New Roman"/>
+                <w:sz w:val="20"/>
+              </w:rPr>
+            </w:pPr>
+          </w:p>
+        </w:tc>
+        <w:tc>
+          <w:tcPr>
+            <w:tcW w:w="1814" w:type="dxa"/>
+          </w:tcPr>
+          <w:p>
+            <w:pPr>
+              <w:pStyle w:val="TableParagraph"/>
+              <w:rPr>
+                <w:rFonts w:ascii="Times New Roman"/>
+                <w:sz w:val="20"/>
+              </w:rPr>
+            </w:pPr>
+            <w:r>
+              <w:rPr>
+                <w:rFonts w:ascii="Times New Roman"/>
+                <w:sz w:val="20"/>
+              </w:rPr>
+              <w:t>Button back</w:t>
+            </w:r>
+            <w:bookmarkStart w:id="2" w:name="_GoBack"/>
+            <w:bookmarkEnd w:id="2"/>
+          </w:p>
+        </w:tc>
+        <w:tc>
+          <w:tcPr>
+            <w:tcW w:w="1163" w:type="dxa"/>
+          </w:tcPr>
+          <w:p>
+            <w:pPr>
+              <w:pStyle w:val="TableParagraph"/>
+              <w:rPr>
+                <w:rFonts w:ascii="Times New Roman"/>
+                <w:sz w:val="20"/>
+              </w:rPr>
+            </w:pPr>
+          </w:p>
+        </w:tc>
+        <w:tc>
+          <w:tcPr>
+            <w:tcW w:w="1134" w:type="dxa"/>
+          </w:tcPr>
+          <w:p>
+            <w:pPr>
+              <w:pStyle w:val="TableParagraph"/>
+              <w:rPr>
+                <w:rFonts w:ascii="Times New Roman"/>
+                <w:sz w:val="20"/>
+              </w:rPr>
+            </w:pPr>
+          </w:p>
+        </w:tc>
+        <w:tc>
+          <w:tcPr>
+            <w:tcW w:w="2976" w:type="dxa"/>
+          </w:tcPr>
+          <w:p>
+            <w:pPr>
+              <w:pStyle w:val="TableParagraph"/>
+              <w:spacing w:before="28" w:line="364" w:lineRule="exact"/>
+              <w:ind w:right="292"/>
+              <w:rPr>
+                <w:i/>
+                <w:sz w:val="20"/>
+              </w:rPr>
+            </w:pPr>
+            <w:r>
+              <w:rPr>
+                <w:i/>
+                <w:sz w:val="20"/>
+              </w:rPr>
+              <w:t>Use TextView</w:t>
+            </w:r>
+          </w:p>
+          <w:p>
+            <w:pPr>
+              <w:pStyle w:val="TableParagraph"/>
+              <w:spacing w:before="28" w:line="364" w:lineRule="exact"/>
+              <w:ind w:right="292"/>
+              <w:rPr>
+                <w:i/>
+                <w:sz w:val="20"/>
+              </w:rPr>
+            </w:pPr>
+            <w:r>
+              <w:rPr>
+                <w:i/>
+                <w:sz w:val="20"/>
+              </w:rPr>
+              <w:t xml:space="preserve"> TextColor="#ffffff"</w:t>
+            </w:r>
+          </w:p>
+          <w:p>
+            <w:pPr>
+              <w:pStyle w:val="TableParagraph"/>
+              <w:spacing w:before="28" w:line="364" w:lineRule="exact"/>
+              <w:ind w:right="292"/>
+              <w:rPr>
+                <w:i/>
+                <w:sz w:val="20"/>
+              </w:rPr>
+            </w:pPr>
+            <w:r>
+              <w:rPr>
+                <w:i/>
+                <w:sz w:val="20"/>
+              </w:rPr>
+              <w:t xml:space="preserve"> TextSize="17sp"</w:t>
+            </w:r>
+          </w:p>
+          <w:p>
+            <w:pPr>
+              <w:pStyle w:val="TableParagraph"/>
+              <w:spacing w:before="28" w:line="364" w:lineRule="exact"/>
+              <w:ind w:right="292"/>
+              <w:rPr>
+                <w:i/>
+                <w:sz w:val="20"/>
+              </w:rPr>
+            </w:pPr>
+            <w:r>
+              <w:rPr>
+                <w:i/>
+                <w:sz w:val="20"/>
+              </w:rPr>
+              <w:t xml:space="preserve"> TextStyle="bold"</w:t>
+            </w:r>
+          </w:p>
+        </w:tc>
+        <w:tc>
+          <w:tcPr>
+            <w:tcW w:w="2599" w:type="dxa"/>
+          </w:tcPr>
+          <w:p>
+            <w:pPr>
+              <w:pStyle w:val="TableParagraph"/>
+              <w:rPr>
+                <w:rFonts w:ascii="Times New Roman"/>
+                <w:sz w:val="20"/>
+              </w:rPr>
+            </w:pPr>
+          </w:p>
+        </w:tc>
+      </w:tr>
+      <w:tr>
+        <w:trPr>
+          <w:trHeight w:val="726"/>
+        </w:trPr>
+        <w:tc>
+          <w:tcPr>
+            <w:tcW w:w="710" w:type="dxa"/>
+          </w:tcPr>
+          <w:p>
+            <w:pPr>
+              <w:pStyle w:val="TableParagraph"/>
+              <w:rPr>
+                <w:rFonts w:ascii="Times New Roman"/>
+                <w:sz w:val="20"/>
+              </w:rPr>
+            </w:pPr>
+          </w:p>
+        </w:tc>
+        <w:tc>
+          <w:tcPr>
+            <w:tcW w:w="1814" w:type="dxa"/>
+          </w:tcPr>
+          <w:p>
+            <w:pPr>
+              <w:pStyle w:val="TableParagraph"/>
+              <w:rPr>
+                <w:rFonts w:ascii="Times New Roman"/>
+                <w:sz w:val="20"/>
+              </w:rPr>
+            </w:pPr>
+            <w:r>
+              <w:rPr>
+                <w:rFonts w:ascii="Times New Roman"/>
+                <w:sz w:val="20"/>
+              </w:rPr>
               <w:t>Tour item</w:t>
             </w:r>
           </w:p>
@@ -5548,7 +6554,6 @@
                 <w:i/>
                 <w:sz w:val="20"/>
               </w:rPr>
-              <w:lastRenderedPageBreak/>
               <w:tab/>
               <w:t>TextColor</w:t>
             </w:r>
@@ -6443,6 +7448,446 @@
                 <w:rFonts w:ascii="Times New Roman"/>
                 <w:sz w:val="20"/>
               </w:rPr>
+              <w:t>Th</w:t>
+            </w:r>
+            <w:r>
+              <w:rPr>
+                <w:rFonts w:ascii="Times New Roman"/>
+                <w:sz w:val="20"/>
+              </w:rPr>
+              <w:t>ê</w:t>
+            </w:r>
+            <w:r>
+              <w:rPr>
+                <w:rFonts w:ascii="Times New Roman"/>
+                <w:sz w:val="20"/>
+              </w:rPr>
+              <w:t>m b</w:t>
+            </w:r>
+            <w:r>
+              <w:rPr>
+                <w:rFonts w:ascii="Times New Roman"/>
+                <w:sz w:val="20"/>
+              </w:rPr>
+              <w:t>à</w:t>
+            </w:r>
+            <w:r>
+              <w:rPr>
+                <w:rFonts w:ascii="Times New Roman"/>
+                <w:sz w:val="20"/>
+              </w:rPr>
+              <w:t xml:space="preserve">i </w:t>
+            </w:r>
+            <w:r>
+              <w:rPr>
+                <w:rFonts w:ascii="Times New Roman"/>
+                <w:sz w:val="20"/>
+              </w:rPr>
+              <w:t>đă</w:t>
+            </w:r>
+            <w:r>
+              <w:rPr>
+                <w:rFonts w:ascii="Times New Roman"/>
+                <w:sz w:val="20"/>
+              </w:rPr>
+              <w:t>ng</w:t>
+            </w:r>
+          </w:p>
+        </w:tc>
+        <w:tc>
+          <w:tcPr>
+            <w:tcW w:w="1163" w:type="dxa"/>
+          </w:tcPr>
+          <w:p>
+            <w:pPr>
+              <w:pStyle w:val="TableParagraph"/>
+              <w:rPr>
+                <w:rFonts w:ascii="Times New Roman"/>
+                <w:sz w:val="20"/>
+              </w:rPr>
+            </w:pPr>
+          </w:p>
+        </w:tc>
+        <w:tc>
+          <w:tcPr>
+            <w:tcW w:w="1134" w:type="dxa"/>
+          </w:tcPr>
+          <w:p>
+            <w:pPr>
+              <w:pStyle w:val="TableParagraph"/>
+              <w:rPr>
+                <w:rFonts w:ascii="Times New Roman"/>
+                <w:sz w:val="20"/>
+              </w:rPr>
+            </w:pPr>
+          </w:p>
+        </w:tc>
+        <w:tc>
+          <w:tcPr>
+            <w:tcW w:w="2835" w:type="dxa"/>
+          </w:tcPr>
+          <w:p>
+            <w:pPr>
+              <w:pStyle w:val="TableParagraph"/>
+              <w:spacing w:before="28" w:line="364" w:lineRule="exact"/>
+              <w:ind w:right="292"/>
+              <w:rPr>
+                <w:i/>
+                <w:sz w:val="20"/>
+              </w:rPr>
+            </w:pPr>
+            <w:r>
+              <w:rPr>
+                <w:i/>
+                <w:sz w:val="20"/>
+              </w:rPr>
+              <w:t>Use ImageView</w:t>
+            </w:r>
+          </w:p>
+          <w:p>
+            <w:pPr>
+              <w:pStyle w:val="TableParagraph"/>
+              <w:spacing w:before="28" w:line="364" w:lineRule="exact"/>
+              <w:ind w:right="292"/>
+              <w:rPr>
+                <w:i/>
+                <w:sz w:val="20"/>
+              </w:rPr>
+            </w:pPr>
+            <w:r>
+              <w:rPr>
+                <w:i/>
+                <w:sz w:val="20"/>
+              </w:rPr>
+              <w:tab/>
+              <w:t>Width="30dp"</w:t>
+            </w:r>
+          </w:p>
+          <w:p>
+            <w:pPr>
+              <w:pStyle w:val="TableParagraph"/>
+              <w:spacing w:before="28" w:line="364" w:lineRule="exact"/>
+              <w:ind w:right="292"/>
+              <w:rPr>
+                <w:i/>
+                <w:sz w:val="20"/>
+              </w:rPr>
+            </w:pPr>
+            <w:r>
+              <w:rPr>
+                <w:i/>
+                <w:sz w:val="20"/>
+              </w:rPr>
+              <w:tab/>
+              <w:t>Height="30dp"</w:t>
+            </w:r>
+          </w:p>
+          <w:p>
+            <w:pPr>
+              <w:pStyle w:val="TableParagraph"/>
+              <w:spacing w:before="28" w:line="364" w:lineRule="exact"/>
+              <w:ind w:right="292"/>
+              <w:rPr>
+                <w:i/>
+                <w:sz w:val="20"/>
+              </w:rPr>
+            </w:pPr>
+            <w:r>
+              <w:rPr>
+                <w:i/>
+                <w:sz w:val="20"/>
+              </w:rPr>
+              <w:t>Use TextView</w:t>
+            </w:r>
+          </w:p>
+          <w:p>
+            <w:pPr>
+              <w:pStyle w:val="TableParagraph"/>
+              <w:spacing w:before="28" w:line="364" w:lineRule="exact"/>
+              <w:ind w:right="292"/>
+              <w:rPr>
+                <w:i/>
+                <w:sz w:val="20"/>
+              </w:rPr>
+            </w:pPr>
+            <w:r>
+              <w:rPr>
+                <w:i/>
+                <w:sz w:val="20"/>
+              </w:rPr>
+              <w:tab/>
+              <w:t>TextStyle="bold"</w:t>
+            </w:r>
+          </w:p>
+          <w:p>
+            <w:pPr>
+              <w:pStyle w:val="TableParagraph"/>
+              <w:spacing w:before="28" w:line="364" w:lineRule="exact"/>
+              <w:ind w:right="292"/>
+              <w:rPr>
+                <w:i/>
+                <w:sz w:val="20"/>
+              </w:rPr>
+            </w:pPr>
+            <w:r>
+              <w:rPr>
+                <w:i/>
+                <w:sz w:val="20"/>
+              </w:rPr>
+              <w:tab/>
+              <w:t>TextColor="#ffffff"</w:t>
+            </w:r>
+          </w:p>
+          <w:p>
+            <w:pPr>
+              <w:pStyle w:val="TableParagraph"/>
+              <w:spacing w:before="28" w:line="364" w:lineRule="exact"/>
+              <w:ind w:right="292"/>
+              <w:rPr>
+                <w:i/>
+                <w:sz w:val="20"/>
+              </w:rPr>
+            </w:pPr>
+            <w:r>
+              <w:rPr>
+                <w:i/>
+                <w:sz w:val="20"/>
+              </w:rPr>
+              <w:tab/>
+              <w:t>TextSize="20dp</w:t>
+            </w:r>
+          </w:p>
+        </w:tc>
+        <w:tc>
+          <w:tcPr>
+            <w:tcW w:w="2599" w:type="dxa"/>
+          </w:tcPr>
+          <w:p>
+            <w:pPr>
+              <w:pStyle w:val="TableParagraph"/>
+              <w:rPr>
+                <w:rFonts w:ascii="Times New Roman"/>
+                <w:sz w:val="20"/>
+              </w:rPr>
+            </w:pPr>
+          </w:p>
+        </w:tc>
+      </w:tr>
+      <w:tr>
+        <w:trPr>
+          <w:trHeight w:val="1285"/>
+        </w:trPr>
+        <w:tc>
+          <w:tcPr>
+            <w:tcW w:w="710" w:type="dxa"/>
+          </w:tcPr>
+          <w:p>
+            <w:pPr>
+              <w:pStyle w:val="TableParagraph"/>
+              <w:rPr>
+                <w:rFonts w:ascii="Times New Roman"/>
+                <w:sz w:val="20"/>
+              </w:rPr>
+            </w:pPr>
+          </w:p>
+        </w:tc>
+        <w:tc>
+          <w:tcPr>
+            <w:tcW w:w="1814" w:type="dxa"/>
+          </w:tcPr>
+          <w:p>
+            <w:pPr>
+              <w:pStyle w:val="TableParagraph"/>
+              <w:rPr>
+                <w:rFonts w:ascii="Times New Roman"/>
+                <w:sz w:val="20"/>
+              </w:rPr>
+            </w:pPr>
+            <w:r>
+              <w:rPr>
+                <w:rFonts w:ascii="Times New Roman"/>
+                <w:sz w:val="20"/>
+              </w:rPr>
+              <w:t>Tr</w:t>
+            </w:r>
+            <w:r>
+              <w:rPr>
+                <w:rFonts w:ascii="Times New Roman"/>
+                <w:sz w:val="20"/>
+              </w:rPr>
+              <w:t>ở</w:t>
+            </w:r>
+            <w:r>
+              <w:rPr>
+                <w:rFonts w:ascii="Times New Roman"/>
+                <w:sz w:val="20"/>
+              </w:rPr>
+              <w:t xml:space="preserve"> v</w:t>
+            </w:r>
+            <w:r>
+              <w:rPr>
+                <w:rFonts w:ascii="Times New Roman"/>
+                <w:sz w:val="20"/>
+              </w:rPr>
+              <w:t>ề</w:t>
+            </w:r>
+          </w:p>
+        </w:tc>
+        <w:tc>
+          <w:tcPr>
+            <w:tcW w:w="1163" w:type="dxa"/>
+          </w:tcPr>
+          <w:p>
+            <w:pPr>
+              <w:pStyle w:val="TableParagraph"/>
+              <w:rPr>
+                <w:rFonts w:ascii="Times New Roman"/>
+                <w:sz w:val="20"/>
+              </w:rPr>
+            </w:pPr>
+          </w:p>
+        </w:tc>
+        <w:tc>
+          <w:tcPr>
+            <w:tcW w:w="1134" w:type="dxa"/>
+          </w:tcPr>
+          <w:p>
+            <w:pPr>
+              <w:pStyle w:val="TableParagraph"/>
+              <w:rPr>
+                <w:rFonts w:ascii="Times New Roman"/>
+                <w:sz w:val="20"/>
+              </w:rPr>
+            </w:pPr>
+          </w:p>
+        </w:tc>
+        <w:tc>
+          <w:tcPr>
+            <w:tcW w:w="2835" w:type="dxa"/>
+          </w:tcPr>
+          <w:p>
+            <w:pPr>
+              <w:pStyle w:val="TableParagraph"/>
+              <w:spacing w:before="28" w:line="364" w:lineRule="exact"/>
+              <w:ind w:right="292"/>
+              <w:rPr>
+                <w:i/>
+                <w:sz w:val="20"/>
+              </w:rPr>
+            </w:pPr>
+            <w:r>
+              <w:rPr>
+                <w:i/>
+                <w:sz w:val="20"/>
+              </w:rPr>
+              <w:t>Use TextView</w:t>
+            </w:r>
+          </w:p>
+          <w:p>
+            <w:pPr>
+              <w:pStyle w:val="TableParagraph"/>
+              <w:spacing w:before="28" w:line="364" w:lineRule="exact"/>
+              <w:ind w:right="292"/>
+              <w:rPr>
+                <w:i/>
+                <w:sz w:val="20"/>
+              </w:rPr>
+            </w:pPr>
+            <w:r>
+              <w:rPr>
+                <w:i/>
+                <w:sz w:val="20"/>
+              </w:rPr>
+              <w:t xml:space="preserve"> TextColor="#ffffff"</w:t>
+            </w:r>
+          </w:p>
+          <w:p>
+            <w:pPr>
+              <w:pStyle w:val="TableParagraph"/>
+              <w:spacing w:before="28" w:line="364" w:lineRule="exact"/>
+              <w:ind w:right="292"/>
+              <w:rPr>
+                <w:i/>
+                <w:sz w:val="20"/>
+              </w:rPr>
+            </w:pPr>
+            <w:r>
+              <w:rPr>
+                <w:i/>
+                <w:sz w:val="20"/>
+              </w:rPr>
+              <w:t xml:space="preserve"> TextSize="17sp"</w:t>
+            </w:r>
+          </w:p>
+          <w:p>
+            <w:pPr>
+              <w:pStyle w:val="TableParagraph"/>
+              <w:spacing w:before="28" w:line="364" w:lineRule="exact"/>
+              <w:ind w:right="292"/>
+              <w:rPr>
+                <w:i/>
+                <w:sz w:val="20"/>
+              </w:rPr>
+            </w:pPr>
+            <w:r>
+              <w:rPr>
+                <w:i/>
+                <w:sz w:val="20"/>
+              </w:rPr>
+              <w:t xml:space="preserve"> TextStyle="bold"</w:t>
+            </w:r>
+          </w:p>
+        </w:tc>
+        <w:tc>
+          <w:tcPr>
+            <w:tcW w:w="2599" w:type="dxa"/>
+          </w:tcPr>
+          <w:p>
+            <w:pPr>
+              <w:pStyle w:val="TableParagraph"/>
+              <w:rPr>
+                <w:rFonts w:ascii="Times New Roman"/>
+                <w:sz w:val="20"/>
+              </w:rPr>
+            </w:pPr>
+          </w:p>
+        </w:tc>
+      </w:tr>
+      <w:tr>
+        <w:trPr>
+          <w:trHeight w:val="1285"/>
+        </w:trPr>
+        <w:tc>
+          <w:tcPr>
+            <w:tcW w:w="710" w:type="dxa"/>
+          </w:tcPr>
+          <w:p>
+            <w:pPr>
+              <w:pStyle w:val="TableParagraph"/>
+              <w:rPr>
+                <w:rFonts w:ascii="Times New Roman"/>
+                <w:sz w:val="20"/>
+              </w:rPr>
+            </w:pPr>
+          </w:p>
+        </w:tc>
+        <w:tc>
+          <w:tcPr>
+            <w:tcW w:w="1814" w:type="dxa"/>
+          </w:tcPr>
+          <w:p>
+            <w:pPr>
+              <w:pStyle w:val="TableParagraph"/>
+              <w:rPr>
+                <w:rFonts w:ascii="Times New Roman"/>
+                <w:sz w:val="20"/>
+              </w:rPr>
+            </w:pPr>
+            <w:r>
+              <w:rPr>
+                <w:rFonts w:ascii="Times New Roman"/>
+                <w:sz w:val="20"/>
+              </w:rPr>
               <w:t>ImageView</w:t>
             </w:r>
           </w:p>
@@ -7030,7 +8475,6 @@
                 <w:i/>
                 <w:sz w:val="20"/>
               </w:rPr>
-              <w:lastRenderedPageBreak/>
               <w:tab/>
               <w:t>SingleLine="true"</w:t>
             </w:r>
@@ -8245,6 +9689,460 @@
                 <w:rFonts w:ascii="Times New Roman"/>
                 <w:sz w:val="20"/>
               </w:rPr>
+              <w:t>Ch</w:t>
+            </w:r>
+            <w:r>
+              <w:rPr>
+                <w:rFonts w:ascii="Times New Roman"/>
+                <w:sz w:val="20"/>
+              </w:rPr>
+              <w:t>ỉ</w:t>
+            </w:r>
+            <w:r>
+              <w:rPr>
+                <w:rFonts w:ascii="Times New Roman"/>
+                <w:sz w:val="20"/>
+              </w:rPr>
+              <w:t>nh s</w:t>
+            </w:r>
+            <w:r>
+              <w:rPr>
+                <w:rFonts w:ascii="Times New Roman"/>
+                <w:sz w:val="20"/>
+              </w:rPr>
+              <w:t>ử</w:t>
+            </w:r>
+            <w:r>
+              <w:rPr>
+                <w:rFonts w:ascii="Times New Roman"/>
+                <w:sz w:val="20"/>
+              </w:rPr>
+              <w:t>a b</w:t>
+            </w:r>
+            <w:r>
+              <w:rPr>
+                <w:rFonts w:ascii="Times New Roman"/>
+                <w:sz w:val="20"/>
+              </w:rPr>
+              <w:t>à</w:t>
+            </w:r>
+            <w:r>
+              <w:rPr>
+                <w:rFonts w:ascii="Times New Roman"/>
+                <w:sz w:val="20"/>
+              </w:rPr>
+              <w:t xml:space="preserve">i </w:t>
+            </w:r>
+            <w:r>
+              <w:rPr>
+                <w:rFonts w:ascii="Times New Roman"/>
+                <w:sz w:val="20"/>
+              </w:rPr>
+              <w:t>đă</w:t>
+            </w:r>
+            <w:r>
+              <w:rPr>
+                <w:rFonts w:ascii="Times New Roman"/>
+                <w:sz w:val="20"/>
+              </w:rPr>
+              <w:t>ng</w:t>
+            </w:r>
+          </w:p>
+        </w:tc>
+        <w:tc>
+          <w:tcPr>
+            <w:tcW w:w="1163" w:type="dxa"/>
+          </w:tcPr>
+          <w:p>
+            <w:pPr>
+              <w:pStyle w:val="TableParagraph"/>
+              <w:rPr>
+                <w:rFonts w:ascii="Times New Roman"/>
+                <w:sz w:val="20"/>
+              </w:rPr>
+            </w:pPr>
+          </w:p>
+        </w:tc>
+        <w:tc>
+          <w:tcPr>
+            <w:tcW w:w="1134" w:type="dxa"/>
+          </w:tcPr>
+          <w:p>
+            <w:pPr>
+              <w:pStyle w:val="TableParagraph"/>
+              <w:rPr>
+                <w:rFonts w:ascii="Times New Roman"/>
+                <w:sz w:val="20"/>
+              </w:rPr>
+            </w:pPr>
+          </w:p>
+        </w:tc>
+        <w:tc>
+          <w:tcPr>
+            <w:tcW w:w="2835" w:type="dxa"/>
+          </w:tcPr>
+          <w:p>
+            <w:pPr>
+              <w:pStyle w:val="TableParagraph"/>
+              <w:spacing w:before="28" w:line="364" w:lineRule="exact"/>
+              <w:ind w:right="292"/>
+              <w:rPr>
+                <w:i/>
+                <w:sz w:val="20"/>
+              </w:rPr>
+            </w:pPr>
+            <w:r>
+              <w:rPr>
+                <w:i/>
+                <w:sz w:val="20"/>
+              </w:rPr>
+              <w:t>Use ImageView</w:t>
+            </w:r>
+          </w:p>
+          <w:p>
+            <w:pPr>
+              <w:pStyle w:val="TableParagraph"/>
+              <w:spacing w:before="28" w:line="364" w:lineRule="exact"/>
+              <w:ind w:right="292"/>
+              <w:rPr>
+                <w:i/>
+                <w:sz w:val="20"/>
+              </w:rPr>
+            </w:pPr>
+            <w:r>
+              <w:rPr>
+                <w:i/>
+                <w:sz w:val="20"/>
+              </w:rPr>
+              <w:tab/>
+              <w:t>Width="30dp"</w:t>
+            </w:r>
+          </w:p>
+          <w:p>
+            <w:pPr>
+              <w:pStyle w:val="TableParagraph"/>
+              <w:spacing w:before="28" w:line="364" w:lineRule="exact"/>
+              <w:ind w:right="292"/>
+              <w:rPr>
+                <w:i/>
+                <w:sz w:val="20"/>
+              </w:rPr>
+            </w:pPr>
+            <w:r>
+              <w:rPr>
+                <w:i/>
+                <w:sz w:val="20"/>
+              </w:rPr>
+              <w:tab/>
+              <w:t>Height="30dp"</w:t>
+            </w:r>
+          </w:p>
+          <w:p>
+            <w:pPr>
+              <w:pStyle w:val="TableParagraph"/>
+              <w:spacing w:before="28" w:line="364" w:lineRule="exact"/>
+              <w:ind w:right="292"/>
+              <w:rPr>
+                <w:i/>
+                <w:sz w:val="20"/>
+              </w:rPr>
+            </w:pPr>
+            <w:r>
+              <w:rPr>
+                <w:i/>
+                <w:sz w:val="20"/>
+              </w:rPr>
+              <w:t>Use TextView</w:t>
+            </w:r>
+          </w:p>
+          <w:p>
+            <w:pPr>
+              <w:pStyle w:val="TableParagraph"/>
+              <w:spacing w:before="28" w:line="364" w:lineRule="exact"/>
+              <w:ind w:right="292"/>
+              <w:rPr>
+                <w:i/>
+                <w:sz w:val="20"/>
+              </w:rPr>
+            </w:pPr>
+            <w:r>
+              <w:rPr>
+                <w:i/>
+                <w:sz w:val="20"/>
+              </w:rPr>
+              <w:tab/>
+              <w:t>TextStyle="bold"</w:t>
+            </w:r>
+          </w:p>
+          <w:p>
+            <w:pPr>
+              <w:pStyle w:val="TableParagraph"/>
+              <w:spacing w:before="28" w:line="364" w:lineRule="exact"/>
+              <w:ind w:right="292"/>
+              <w:rPr>
+                <w:i/>
+                <w:sz w:val="20"/>
+              </w:rPr>
+            </w:pPr>
+            <w:r>
+              <w:rPr>
+                <w:i/>
+                <w:sz w:val="20"/>
+              </w:rPr>
+              <w:tab/>
+              <w:t>TextColor="#ffffff"</w:t>
+            </w:r>
+          </w:p>
+          <w:p>
+            <w:pPr>
+              <w:pStyle w:val="TableParagraph"/>
+              <w:spacing w:before="28" w:line="364" w:lineRule="exact"/>
+              <w:ind w:right="292"/>
+              <w:rPr>
+                <w:i/>
+                <w:sz w:val="20"/>
+              </w:rPr>
+            </w:pPr>
+            <w:r>
+              <w:rPr>
+                <w:i/>
+                <w:sz w:val="20"/>
+              </w:rPr>
+              <w:tab/>
+              <w:t>TextSize="20dp</w:t>
+            </w:r>
+          </w:p>
+        </w:tc>
+        <w:tc>
+          <w:tcPr>
+            <w:tcW w:w="2599" w:type="dxa"/>
+          </w:tcPr>
+          <w:p>
+            <w:pPr>
+              <w:pStyle w:val="TableParagraph"/>
+              <w:rPr>
+                <w:rFonts w:ascii="Times New Roman"/>
+                <w:sz w:val="20"/>
+              </w:rPr>
+            </w:pPr>
+          </w:p>
+        </w:tc>
+      </w:tr>
+      <w:tr>
+        <w:trPr>
+          <w:trHeight w:val="726"/>
+        </w:trPr>
+        <w:tc>
+          <w:tcPr>
+            <w:tcW w:w="710" w:type="dxa"/>
+          </w:tcPr>
+          <w:p>
+            <w:pPr>
+              <w:pStyle w:val="TableParagraph"/>
+              <w:rPr>
+                <w:rFonts w:ascii="Times New Roman"/>
+                <w:sz w:val="20"/>
+              </w:rPr>
+            </w:pPr>
+          </w:p>
+        </w:tc>
+        <w:tc>
+          <w:tcPr>
+            <w:tcW w:w="1814" w:type="dxa"/>
+          </w:tcPr>
+          <w:p>
+            <w:pPr>
+              <w:pStyle w:val="TableParagraph"/>
+              <w:rPr>
+                <w:rFonts w:ascii="Times New Roman"/>
+                <w:sz w:val="20"/>
+              </w:rPr>
+            </w:pPr>
+            <w:r>
+              <w:rPr>
+                <w:rFonts w:ascii="Times New Roman"/>
+                <w:sz w:val="20"/>
+              </w:rPr>
+              <w:t>Tr</w:t>
+            </w:r>
+            <w:r>
+              <w:rPr>
+                <w:rFonts w:ascii="Times New Roman"/>
+                <w:sz w:val="20"/>
+              </w:rPr>
+              <w:t>ở</w:t>
+            </w:r>
+            <w:r>
+              <w:rPr>
+                <w:rFonts w:ascii="Times New Roman"/>
+                <w:sz w:val="20"/>
+              </w:rPr>
+              <w:t xml:space="preserve"> v</w:t>
+            </w:r>
+            <w:r>
+              <w:rPr>
+                <w:rFonts w:ascii="Times New Roman"/>
+                <w:sz w:val="20"/>
+              </w:rPr>
+              <w:t>ề</w:t>
+            </w:r>
+          </w:p>
+        </w:tc>
+        <w:tc>
+          <w:tcPr>
+            <w:tcW w:w="1163" w:type="dxa"/>
+          </w:tcPr>
+          <w:p>
+            <w:pPr>
+              <w:pStyle w:val="TableParagraph"/>
+              <w:rPr>
+                <w:rFonts w:ascii="Times New Roman"/>
+                <w:sz w:val="20"/>
+              </w:rPr>
+            </w:pPr>
+          </w:p>
+        </w:tc>
+        <w:tc>
+          <w:tcPr>
+            <w:tcW w:w="1134" w:type="dxa"/>
+          </w:tcPr>
+          <w:p>
+            <w:pPr>
+              <w:pStyle w:val="TableParagraph"/>
+              <w:rPr>
+                <w:rFonts w:ascii="Times New Roman"/>
+                <w:sz w:val="20"/>
+              </w:rPr>
+            </w:pPr>
+          </w:p>
+        </w:tc>
+        <w:tc>
+          <w:tcPr>
+            <w:tcW w:w="2835" w:type="dxa"/>
+          </w:tcPr>
+          <w:p>
+            <w:pPr>
+              <w:pStyle w:val="TableParagraph"/>
+              <w:spacing w:before="28" w:line="364" w:lineRule="exact"/>
+              <w:ind w:right="292"/>
+              <w:rPr>
+                <w:i/>
+                <w:sz w:val="20"/>
+              </w:rPr>
+            </w:pPr>
+            <w:r>
+              <w:rPr>
+                <w:i/>
+                <w:sz w:val="20"/>
+              </w:rPr>
+              <w:t>Use TextView</w:t>
+            </w:r>
+          </w:p>
+          <w:p>
+            <w:pPr>
+              <w:pStyle w:val="TableParagraph"/>
+              <w:spacing w:before="28" w:line="364" w:lineRule="exact"/>
+              <w:ind w:right="292"/>
+              <w:rPr>
+                <w:i/>
+                <w:sz w:val="20"/>
+              </w:rPr>
+            </w:pPr>
+            <w:r>
+              <w:rPr>
+                <w:i/>
+                <w:sz w:val="20"/>
+              </w:rPr>
+              <w:t xml:space="preserve"> TextColor="#ffffff"</w:t>
+            </w:r>
+          </w:p>
+          <w:p>
+            <w:pPr>
+              <w:pStyle w:val="TableParagraph"/>
+              <w:spacing w:before="28" w:line="364" w:lineRule="exact"/>
+              <w:ind w:right="292"/>
+              <w:rPr>
+                <w:i/>
+                <w:sz w:val="20"/>
+              </w:rPr>
+            </w:pPr>
+            <w:r>
+              <w:rPr>
+                <w:i/>
+                <w:sz w:val="20"/>
+              </w:rPr>
+              <w:t xml:space="preserve"> TextSize="17sp"</w:t>
+            </w:r>
+          </w:p>
+          <w:p>
+            <w:pPr>
+              <w:pStyle w:val="TableParagraph"/>
+              <w:spacing w:before="28" w:line="364" w:lineRule="exact"/>
+              <w:ind w:right="292"/>
+              <w:rPr>
+                <w:i/>
+                <w:sz w:val="20"/>
+              </w:rPr>
+            </w:pPr>
+            <w:r>
+              <w:rPr>
+                <w:i/>
+                <w:sz w:val="20"/>
+              </w:rPr>
+              <w:t xml:space="preserve"> TextStyle="bold"</w:t>
+            </w:r>
+          </w:p>
+        </w:tc>
+        <w:tc>
+          <w:tcPr>
+            <w:tcW w:w="2599" w:type="dxa"/>
+          </w:tcPr>
+          <w:p>
+            <w:pPr>
+              <w:pStyle w:val="TableParagraph"/>
+              <w:rPr>
+                <w:rFonts w:ascii="Times New Roman"/>
+                <w:sz w:val="20"/>
+              </w:rPr>
+            </w:pPr>
+          </w:p>
+        </w:tc>
+      </w:tr>
+      <w:tr>
+        <w:trPr>
+          <w:trHeight w:val="726"/>
+        </w:trPr>
+        <w:tc>
+          <w:tcPr>
+            <w:tcW w:w="710" w:type="dxa"/>
+          </w:tcPr>
+          <w:p>
+            <w:pPr>
+              <w:pStyle w:val="TableParagraph"/>
+              <w:rPr>
+                <w:rFonts w:ascii="Times New Roman"/>
+                <w:sz w:val="20"/>
+              </w:rPr>
+            </w:pPr>
+          </w:p>
+        </w:tc>
+        <w:tc>
+          <w:tcPr>
+            <w:tcW w:w="1814" w:type="dxa"/>
+          </w:tcPr>
+          <w:p>
+            <w:pPr>
+              <w:pStyle w:val="TableParagraph"/>
+              <w:rPr>
+                <w:rFonts w:ascii="Times New Roman"/>
+                <w:sz w:val="20"/>
+              </w:rPr>
+            </w:pPr>
+            <w:r>
+              <w:rPr>
+                <w:rFonts w:ascii="Times New Roman"/>
+                <w:sz w:val="20"/>
+              </w:rPr>
               <w:t>ImageView</w:t>
             </w:r>
           </w:p>
@@ -8832,7 +10730,6 @@
                 <w:i/>
                 <w:sz w:val="20"/>
               </w:rPr>
-              <w:lastRenderedPageBreak/>
               <w:tab/>
               <w:t>SingleLine="true"</w:t>
             </w:r>
@@ -10088,6 +11985,238 @@
                 <w:rFonts w:ascii="Times New Roman"/>
                 <w:sz w:val="20"/>
               </w:rPr>
+              <w:t>Danh s</w:t>
+            </w:r>
+            <w:r>
+              <w:rPr>
+                <w:rFonts w:ascii="Times New Roman"/>
+                <w:sz w:val="20"/>
+              </w:rPr>
+              <w:t>á</w:t>
+            </w:r>
+            <w:r>
+              <w:rPr>
+                <w:rFonts w:ascii="Times New Roman"/>
+                <w:sz w:val="20"/>
+              </w:rPr>
+              <w:t>ch tour</w:t>
+            </w:r>
+          </w:p>
+        </w:tc>
+        <w:tc>
+          <w:tcPr>
+            <w:tcW w:w="1163" w:type="dxa"/>
+          </w:tcPr>
+          <w:p>
+            <w:pPr>
+              <w:pStyle w:val="TableParagraph"/>
+              <w:rPr>
+                <w:rFonts w:ascii="Times New Roman"/>
+                <w:sz w:val="20"/>
+              </w:rPr>
+            </w:pPr>
+          </w:p>
+        </w:tc>
+        <w:tc>
+          <w:tcPr>
+            <w:tcW w:w="1134" w:type="dxa"/>
+          </w:tcPr>
+          <w:p>
+            <w:pPr>
+              <w:pStyle w:val="TableParagraph"/>
+              <w:rPr>
+                <w:rFonts w:ascii="Times New Roman"/>
+                <w:sz w:val="20"/>
+              </w:rPr>
+            </w:pPr>
+          </w:p>
+        </w:tc>
+        <w:tc>
+          <w:tcPr>
+            <w:tcW w:w="2835" w:type="dxa"/>
+          </w:tcPr>
+          <w:p>
+            <w:pPr>
+              <w:pStyle w:val="TableParagraph"/>
+              <w:spacing w:before="28" w:line="364" w:lineRule="exact"/>
+              <w:ind w:right="292"/>
+              <w:rPr>
+                <w:i/>
+                <w:sz w:val="20"/>
+              </w:rPr>
+            </w:pPr>
+            <w:r>
+              <w:rPr>
+                <w:i/>
+                <w:sz w:val="20"/>
+              </w:rPr>
+              <w:t>Use ImageView</w:t>
+            </w:r>
+          </w:p>
+          <w:p>
+            <w:pPr>
+              <w:pStyle w:val="TableParagraph"/>
+              <w:spacing w:before="28" w:line="364" w:lineRule="exact"/>
+              <w:ind w:right="292"/>
+              <w:rPr>
+                <w:i/>
+                <w:sz w:val="20"/>
+              </w:rPr>
+            </w:pPr>
+            <w:r>
+              <w:rPr>
+                <w:i/>
+                <w:sz w:val="20"/>
+              </w:rPr>
+              <w:tab/>
+              <w:t>Width="30dp"</w:t>
+            </w:r>
+          </w:p>
+          <w:p>
+            <w:pPr>
+              <w:pStyle w:val="TableParagraph"/>
+              <w:spacing w:before="28" w:line="364" w:lineRule="exact"/>
+              <w:ind w:right="292"/>
+              <w:rPr>
+                <w:i/>
+                <w:sz w:val="20"/>
+              </w:rPr>
+            </w:pPr>
+            <w:r>
+              <w:rPr>
+                <w:i/>
+                <w:sz w:val="20"/>
+              </w:rPr>
+              <w:tab/>
+              <w:t>Height="30dp"</w:t>
+            </w:r>
+          </w:p>
+          <w:p>
+            <w:pPr>
+              <w:pStyle w:val="TableParagraph"/>
+              <w:spacing w:before="28" w:line="364" w:lineRule="exact"/>
+              <w:ind w:right="292"/>
+              <w:rPr>
+                <w:i/>
+                <w:sz w:val="20"/>
+              </w:rPr>
+            </w:pPr>
+            <w:r>
+              <w:rPr>
+                <w:i/>
+                <w:sz w:val="20"/>
+              </w:rPr>
+              <w:t>Use TextView</w:t>
+            </w:r>
+          </w:p>
+          <w:p>
+            <w:pPr>
+              <w:pStyle w:val="TableParagraph"/>
+              <w:spacing w:before="28" w:line="364" w:lineRule="exact"/>
+              <w:ind w:right="292"/>
+              <w:rPr>
+                <w:i/>
+                <w:sz w:val="20"/>
+              </w:rPr>
+            </w:pPr>
+            <w:r>
+              <w:rPr>
+                <w:i/>
+                <w:sz w:val="20"/>
+              </w:rPr>
+              <w:tab/>
+              <w:t>TextStyle="bold"</w:t>
+            </w:r>
+          </w:p>
+          <w:p>
+            <w:pPr>
+              <w:pStyle w:val="TableParagraph"/>
+              <w:spacing w:before="28" w:line="364" w:lineRule="exact"/>
+              <w:ind w:right="292"/>
+              <w:rPr>
+                <w:i/>
+                <w:sz w:val="20"/>
+              </w:rPr>
+            </w:pPr>
+            <w:r>
+              <w:rPr>
+                <w:i/>
+                <w:sz w:val="20"/>
+              </w:rPr>
+              <w:tab/>
+              <w:t>TextColor="#ffffff"</w:t>
+            </w:r>
+          </w:p>
+          <w:p>
+            <w:pPr>
+              <w:pStyle w:val="TableParagraph"/>
+              <w:spacing w:before="28" w:line="364" w:lineRule="exact"/>
+              <w:ind w:right="292"/>
+              <w:rPr>
+                <w:i/>
+                <w:sz w:val="20"/>
+              </w:rPr>
+            </w:pPr>
+            <w:r>
+              <w:rPr>
+                <w:i/>
+                <w:sz w:val="20"/>
+              </w:rPr>
+              <w:tab/>
+              <w:t>TextSize="20dp</w:t>
+            </w:r>
+          </w:p>
+        </w:tc>
+        <w:tc>
+          <w:tcPr>
+            <w:tcW w:w="2599" w:type="dxa"/>
+          </w:tcPr>
+          <w:p>
+            <w:pPr>
+              <w:pStyle w:val="TableParagraph"/>
+              <w:rPr>
+                <w:rFonts w:ascii="Times New Roman"/>
+                <w:sz w:val="20"/>
+              </w:rPr>
+            </w:pPr>
+          </w:p>
+        </w:tc>
+      </w:tr>
+      <w:tr>
+        <w:trPr>
+          <w:trHeight w:val="726"/>
+        </w:trPr>
+        <w:tc>
+          <w:tcPr>
+            <w:tcW w:w="710" w:type="dxa"/>
+          </w:tcPr>
+          <w:p>
+            <w:pPr>
+              <w:pStyle w:val="TableParagraph"/>
+              <w:rPr>
+                <w:rFonts w:ascii="Times New Roman"/>
+                <w:sz w:val="20"/>
+              </w:rPr>
+            </w:pPr>
+          </w:p>
+        </w:tc>
+        <w:tc>
+          <w:tcPr>
+            <w:tcW w:w="1814" w:type="dxa"/>
+          </w:tcPr>
+          <w:p>
+            <w:pPr>
+              <w:pStyle w:val="TableParagraph"/>
+              <w:rPr>
+                <w:rFonts w:ascii="Times New Roman"/>
+                <w:sz w:val="20"/>
+              </w:rPr>
+            </w:pPr>
+            <w:r>
+              <w:rPr>
+                <w:rFonts w:ascii="Times New Roman"/>
+                <w:sz w:val="20"/>
+              </w:rPr>
               <w:t>Item tour</w:t>
             </w:r>
           </w:p>
@@ -10689,7 +12818,6 @@
                 <w:i/>
                 <w:sz w:val="20"/>
               </w:rPr>
-              <w:lastRenderedPageBreak/>
               <w:t xml:space="preserve"> TextSize: Default</w:t>
             </w:r>
           </w:p>
@@ -11304,7 +13432,35 @@
                 <w:rFonts w:ascii="Times New Roman"/>
                 <w:sz w:val="20"/>
               </w:rPr>
-              <w:t>Item tour</w:t>
+              <w:t>Tour kh</w:t>
+            </w:r>
+            <w:r>
+              <w:rPr>
+                <w:rFonts w:ascii="Times New Roman"/>
+                <w:sz w:val="20"/>
+              </w:rPr>
+              <w:t>á</w:t>
+            </w:r>
+            <w:r>
+              <w:rPr>
+                <w:rFonts w:ascii="Times New Roman"/>
+                <w:sz w:val="20"/>
+              </w:rPr>
+              <w:t xml:space="preserve">ch </w:t>
+            </w:r>
+            <w:r>
+              <w:rPr>
+                <w:rFonts w:ascii="Times New Roman"/>
+                <w:sz w:val="20"/>
+              </w:rPr>
+              <w:t>đặ</w:t>
+            </w:r>
+            <w:r>
+              <w:rPr>
+                <w:rFonts w:ascii="Times New Roman"/>
+                <w:sz w:val="20"/>
+              </w:rPr>
+              <w:t>t</w:t>
             </w:r>
           </w:p>
         </w:tc>
@@ -11355,7 +13511,120 @@
                 <w:i/>
                 <w:sz w:val="20"/>
               </w:rPr>
-              <w:t>Use RecyclerView custom</w:t>
+              <w:t>Use ImageView</w:t>
+            </w:r>
+          </w:p>
+          <w:p>
+            <w:pPr>
+              <w:pStyle w:val="TableParagraph"/>
+              <w:spacing w:before="28" w:line="364" w:lineRule="exact"/>
+              <w:ind w:right="292"/>
+              <w:rPr>
+                <w:i/>
+                <w:sz w:val="20"/>
+              </w:rPr>
+            </w:pPr>
+            <w:r>
+              <w:rPr>
+                <w:i/>
+                <w:sz w:val="20"/>
+              </w:rPr>
+              <w:tab/>
+              <w:t>Width="30dp"</w:t>
+            </w:r>
+          </w:p>
+          <w:p>
+            <w:pPr>
+              <w:pStyle w:val="TableParagraph"/>
+              <w:spacing w:before="28" w:line="364" w:lineRule="exact"/>
+              <w:ind w:right="292"/>
+              <w:rPr>
+                <w:i/>
+                <w:sz w:val="20"/>
+              </w:rPr>
+            </w:pPr>
+            <w:r>
+              <w:rPr>
+                <w:i/>
+                <w:sz w:val="20"/>
+              </w:rPr>
+              <w:tab/>
+              <w:t>Height="30dp"</w:t>
+            </w:r>
+          </w:p>
+          <w:p>
+            <w:pPr>
+              <w:pStyle w:val="TableParagraph"/>
+              <w:spacing w:before="28" w:line="364" w:lineRule="exact"/>
+              <w:ind w:right="292"/>
+              <w:rPr>
+                <w:i/>
+                <w:sz w:val="20"/>
+              </w:rPr>
+            </w:pPr>
+            <w:r>
+              <w:rPr>
+                <w:i/>
+                <w:sz w:val="20"/>
+              </w:rPr>
+              <w:t>Use TextView</w:t>
+            </w:r>
+          </w:p>
+          <w:p>
+            <w:pPr>
+              <w:pStyle w:val="TableParagraph"/>
+              <w:spacing w:before="28" w:line="364" w:lineRule="exact"/>
+              <w:ind w:right="292"/>
+              <w:rPr>
+                <w:i/>
+                <w:sz w:val="20"/>
+              </w:rPr>
+            </w:pPr>
+            <w:r>
+              <w:rPr>
+                <w:i/>
+                <w:sz w:val="20"/>
+              </w:rPr>
+              <w:tab/>
+              <w:t>TextStyle="bold"</w:t>
+            </w:r>
+          </w:p>
+          <w:p>
+            <w:pPr>
+              <w:pStyle w:val="TableParagraph"/>
+              <w:spacing w:before="28" w:line="364" w:lineRule="exact"/>
+              <w:ind w:right="292"/>
+              <w:rPr>
+                <w:i/>
+                <w:sz w:val="20"/>
+              </w:rPr>
+            </w:pPr>
+            <w:r>
+              <w:rPr>
+                <w:i/>
+                <w:sz w:val="20"/>
+              </w:rPr>
+              <w:tab/>
+              <w:t>TextColor="#ffffff"</w:t>
+            </w:r>
+          </w:p>
+          <w:p>
+            <w:pPr>
+              <w:pStyle w:val="TableParagraph"/>
+              <w:spacing w:before="28" w:line="364" w:lineRule="exact"/>
+              <w:ind w:right="292"/>
+              <w:rPr>
+                <w:i/>
+                <w:sz w:val="20"/>
+              </w:rPr>
+            </w:pPr>
+            <w:r>
+              <w:rPr>
+                <w:i/>
+                <w:sz w:val="20"/>
+              </w:rPr>
+              <w:tab/>
+              <w:t>TextSize="20dp</w:t>
             </w:r>
           </w:p>
         </w:tc>
@@ -11409,6 +13678,111 @@
                 <w:rFonts w:ascii="Times New Roman"/>
                 <w:sz w:val="20"/>
               </w:rPr>
+              <w:t>Item tour</w:t>
+            </w:r>
+          </w:p>
+        </w:tc>
+        <w:tc>
+          <w:tcPr>
+            <w:tcW w:w="1163" w:type="dxa"/>
+          </w:tcPr>
+          <w:p>
+            <w:pPr>
+              <w:pStyle w:val="TableParagraph"/>
+              <w:rPr>
+                <w:rFonts w:ascii="Times New Roman"/>
+                <w:sz w:val="20"/>
+              </w:rPr>
+            </w:pPr>
+          </w:p>
+        </w:tc>
+        <w:tc>
+          <w:tcPr>
+            <w:tcW w:w="1134" w:type="dxa"/>
+          </w:tcPr>
+          <w:p>
+            <w:pPr>
+              <w:pStyle w:val="TableParagraph"/>
+              <w:rPr>
+                <w:rFonts w:ascii="Times New Roman"/>
+                <w:sz w:val="20"/>
+              </w:rPr>
+            </w:pPr>
+          </w:p>
+        </w:tc>
+        <w:tc>
+          <w:tcPr>
+            <w:tcW w:w="2835" w:type="dxa"/>
+          </w:tcPr>
+          <w:p>
+            <w:pPr>
+              <w:pStyle w:val="TableParagraph"/>
+              <w:spacing w:before="28" w:line="364" w:lineRule="exact"/>
+              <w:ind w:right="292"/>
+              <w:rPr>
+                <w:i/>
+                <w:sz w:val="20"/>
+              </w:rPr>
+            </w:pPr>
+            <w:r>
+              <w:rPr>
+                <w:i/>
+                <w:sz w:val="20"/>
+              </w:rPr>
+              <w:t>Use RecyclerView custom</w:t>
+            </w:r>
+          </w:p>
+        </w:tc>
+        <w:tc>
+          <w:tcPr>
+            <w:tcW w:w="2599" w:type="dxa"/>
+          </w:tcPr>
+          <w:p>
+            <w:pPr>
+              <w:pStyle w:val="TableParagraph"/>
+              <w:rPr>
+                <w:rFonts w:ascii="Times New Roman"/>
+                <w:sz w:val="20"/>
+              </w:rPr>
+            </w:pPr>
+          </w:p>
+        </w:tc>
+      </w:tr>
+      <w:tr>
+        <w:trPr>
+          <w:trHeight w:val="726"/>
+        </w:trPr>
+        <w:tc>
+          <w:tcPr>
+            <w:tcW w:w="710" w:type="dxa"/>
+          </w:tcPr>
+          <w:p>
+            <w:pPr>
+              <w:pStyle w:val="TableParagraph"/>
+              <w:rPr>
+                <w:rFonts w:ascii="Times New Roman"/>
+                <w:sz w:val="20"/>
+              </w:rPr>
+            </w:pPr>
+          </w:p>
+        </w:tc>
+        <w:tc>
+          <w:tcPr>
+            <w:tcW w:w="1814" w:type="dxa"/>
+          </w:tcPr>
+          <w:p>
+            <w:pPr>
+              <w:pStyle w:val="TableParagraph"/>
+              <w:rPr>
+                <w:rFonts w:ascii="Times New Roman"/>
+                <w:sz w:val="20"/>
+              </w:rPr>
+            </w:pPr>
+            <w:r>
+              <w:rPr>
+                <w:rFonts w:ascii="Times New Roman"/>
+                <w:sz w:val="20"/>
+              </w:rPr>
               <w:t>Name user</w:t>
             </w:r>
           </w:p>
@@ -11503,6 +13877,7 @@
                 <w:i/>
                 <w:sz w:val="20"/>
               </w:rPr>
+              <w:lastRenderedPageBreak/>
               <w:t xml:space="preserve">   </w:t>
             </w:r>
             <w:r>
